--- a/Dokumentacja i Sprawozdanie/Sprawzdanie Neon.docx
+++ b/Dokumentacja i Sprawozdanie/Sprawzdanie Neon.docx
@@ -4,6 +4,7 @@
   <w:body>
     <w:p>
       <w:pPr>
+        <w:spacing w:after="0" w:line="276" w:lineRule="auto"/>
         <w:jc w:val="right"/>
         <w:rPr>
           <w:rFonts w:ascii="Lato" w:hAnsi="Lato"/>
@@ -20,6 +21,7 @@
     </w:p>
     <w:p>
       <w:pPr>
+        <w:spacing w:after="0" w:line="276" w:lineRule="auto"/>
         <w:jc w:val="right"/>
         <w:rPr>
           <w:rFonts w:ascii="Lato" w:hAnsi="Lato"/>
@@ -29,6 +31,7 @@
     </w:p>
     <w:p>
       <w:pPr>
+        <w:spacing w:after="0" w:line="276" w:lineRule="auto"/>
         <w:jc w:val="right"/>
         <w:rPr>
           <w:rFonts w:ascii="Lato" w:hAnsi="Lato"/>
@@ -38,7 +41,8 @@
     </w:p>
     <w:p>
       <w:pPr>
-        <w:jc w:val="right"/>
+        <w:pStyle w:val="Subtitle"/>
+        <w:spacing w:after="0" w:line="276" w:lineRule="auto"/>
         <w:rPr>
           <w:rFonts w:ascii="Lato" w:hAnsi="Lato"/>
           <w:lang w:val="pl-PL"/>
@@ -47,28 +51,42 @@
     </w:p>
     <w:p>
       <w:pPr>
-        <w:jc w:val="right"/>
-        <w:rPr>
-          <w:rFonts w:ascii="Lato" w:hAnsi="Lato"/>
+        <w:rPr>
           <w:lang w:val="pl-PL"/>
         </w:rPr>
       </w:pPr>
     </w:p>
     <w:p>
       <w:pPr>
+        <w:rPr>
+          <w:lang w:val="pl-PL"/>
+        </w:rPr>
+      </w:pPr>
+    </w:p>
+    <w:p>
+      <w:pPr>
+        <w:rPr>
+          <w:lang w:val="pl-PL"/>
+        </w:rPr>
+      </w:pPr>
+    </w:p>
+    <w:p>
+      <w:pPr>
+        <w:rPr>
+          <w:lang w:val="pl-PL"/>
+        </w:rPr>
+      </w:pPr>
+    </w:p>
+    <w:p>
+      <w:pPr>
+        <w:pStyle w:val="Subtitle"/>
+        <w:spacing w:after="0" w:line="276" w:lineRule="auto"/>
         <w:jc w:val="center"/>
         <w:rPr>
           <w:rFonts w:ascii="Lato" w:hAnsi="Lato"/>
           <w:lang w:val="pl-PL"/>
         </w:rPr>
       </w:pPr>
-      <w:r>
-        <w:rPr>
-          <w:rFonts w:ascii="Lato" w:hAnsi="Lato"/>
-          <w:lang w:val="pl-PL"/>
-        </w:rPr>
-        <w:t>Projekt Semestralny Języki Asemblerowe</w:t>
-      </w:r>
       <w:r>
         <w:rPr>
           <w:rFonts w:ascii="Lato" w:hAnsi="Lato"/>
@@ -78,43 +96,744 @@
       </w:r>
       <w:r>
         <w:rPr>
+          <w:rStyle w:val="Heading1Char"/>
           <w:rFonts w:ascii="Lato" w:hAnsi="Lato"/>
-          <w:lang w:val="pl-PL"/>
-        </w:rPr>
-        <w:t>„</w:t>
+          <w:b/>
+          <w:bCs/>
+          <w:sz w:val="72"/>
+          <w:szCs w:val="72"/>
+        </w:rPr>
+        <w:t>„Neonify”</w:t>
       </w:r>
-      <w:proofErr w:type="spellStart"/>
+    </w:p>
+    <w:p>
+      <w:pPr>
+        <w:pStyle w:val="Heading2"/>
+        <w:spacing w:before="0" w:line="360" w:lineRule="auto"/>
+        <w:jc w:val="center"/>
+        <w:rPr>
+          <w:rFonts w:ascii="Lato" w:hAnsi="Lato"/>
+          <w:lang w:val="pl-PL"/>
+        </w:rPr>
+      </w:pPr>
       <w:r>
         <w:rPr>
           <w:rFonts w:ascii="Lato" w:hAnsi="Lato"/>
           <w:lang w:val="pl-PL"/>
         </w:rPr>
-        <w:t>Neonify</w:t>
-      </w:r>
-      <w:proofErr w:type="spellEnd"/>
-      <w:r>
-        <w:rPr>
-          <w:rFonts w:ascii="Lato" w:hAnsi="Lato"/>
-          <w:lang w:val="pl-PL"/>
-        </w:rPr>
-        <w:t>”</w:t>
+        <w:t>Aplikacja Nakładający Efekt Neonu</w:t>
       </w:r>
     </w:p>
     <w:p>
       <w:pPr>
         <w:jc w:val="center"/>
         <w:rPr>
-          <w:rFonts w:ascii="Lato" w:hAnsi="Lato"/>
           <w:lang w:val="pl-PL"/>
         </w:rPr>
       </w:pPr>
       <w:r>
         <w:rPr>
+          <w:lang w:val="pl-PL"/>
+        </w:rPr>
+        <w:t>Projekt Semestralny Języki Asemblerowe</w:t>
+      </w:r>
+    </w:p>
+    <w:p>
+      <w:pPr>
+        <w:spacing w:after="0" w:line="120" w:lineRule="auto"/>
+        <w:rPr>
           <w:rFonts w:ascii="Lato" w:hAnsi="Lato"/>
           <w:lang w:val="pl-PL"/>
         </w:rPr>
-        <w:t>Aplikacja Nakładający Efekt Neonu</w:t>
+      </w:pPr>
+      <w:r>
+        <w:rPr>
+          <w:rFonts w:ascii="Lato" w:hAnsi="Lato"/>
+          <w:noProof/>
+          <w:lang w:val="pl-PL"/>
+        </w:rPr>
+        <mc:AlternateContent>
+          <mc:Choice Requires="wps">
+            <w:drawing>
+              <wp:anchor distT="45720" distB="45720" distL="114300" distR="114300" simplePos="0" relativeHeight="251659264" behindDoc="0" locked="0" layoutInCell="1" allowOverlap="1" wp14:anchorId="7383A808" wp14:editId="78838D0C">
+                <wp:simplePos x="0" y="0"/>
+                <wp:positionH relativeFrom="margin">
+                  <wp:align>left</wp:align>
+                </wp:positionH>
+                <wp:positionV relativeFrom="paragraph">
+                  <wp:posOffset>6039609</wp:posOffset>
+                </wp:positionV>
+                <wp:extent cx="3300730" cy="1404620"/>
+                <wp:effectExtent l="0" t="0" r="0" b="1270"/>
+                <wp:wrapSquare wrapText="bothSides"/>
+                <wp:docPr id="217" name="Text Box 2"/>
+                <wp:cNvGraphicFramePr>
+                  <a:graphicFrameLocks xmlns:a="http://schemas.openxmlformats.org/drawingml/2006/main"/>
+                </wp:cNvGraphicFramePr>
+                <a:graphic xmlns:a="http://schemas.openxmlformats.org/drawingml/2006/main">
+                  <a:graphicData uri="http://schemas.microsoft.com/office/word/2010/wordprocessingShape">
+                    <wps:wsp>
+                      <wps:cNvSpPr txBox="1">
+                        <a:spLocks noChangeArrowheads="1"/>
+                      </wps:cNvSpPr>
+                      <wps:spPr bwMode="auto">
+                        <a:xfrm>
+                          <a:off x="0" y="0"/>
+                          <a:ext cx="3300730" cy="1404620"/>
+                        </a:xfrm>
+                        <a:prstGeom prst="rect">
+                          <a:avLst/>
+                        </a:prstGeom>
+                        <a:solidFill>
+                          <a:srgbClr val="FFFFFF"/>
+                        </a:solidFill>
+                        <a:ln w="9525">
+                          <a:noFill/>
+                          <a:miter lim="800000"/>
+                          <a:headEnd/>
+                          <a:tailEnd/>
+                        </a:ln>
+                      </wps:spPr>
+                      <wps:txbx>
+                        <w:txbxContent>
+                          <w:p>
+                            <w:pPr>
+                              <w:spacing w:after="0" w:line="240" w:lineRule="auto"/>
+                              <w:rPr>
+                                <w:lang w:val="pl-PL"/>
+                              </w:rPr>
+                            </w:pPr>
+                            <w:r>
+                              <w:rPr>
+                                <w:lang w:val="pl-PL"/>
+                              </w:rPr>
+                              <w:t>Autor:</w:t>
+                            </w:r>
+                          </w:p>
+                          <w:p>
+                            <w:pPr>
+                              <w:spacing w:after="0" w:line="240" w:lineRule="auto"/>
+                              <w:rPr>
+                                <w:lang w:val="pl-PL"/>
+                              </w:rPr>
+                            </w:pPr>
+                          </w:p>
+                          <w:p>
+                            <w:pPr>
+                              <w:spacing w:after="0" w:line="240" w:lineRule="auto"/>
+                              <w:rPr>
+                                <w:lang w:val="pl-PL"/>
+                              </w:rPr>
+                            </w:pPr>
+                            <w:r>
+                              <w:rPr>
+                                <w:lang w:val="pl-PL"/>
+                              </w:rPr>
+                              <w:t xml:space="preserve">Sebastian </w:t>
+                            </w:r>
+                            <w:r>
+                              <w:rPr>
+                                <w:lang w:val="pl-PL"/>
+                              </w:rPr>
+                              <w:t xml:space="preserve">Legierski </w:t>
+                            </w:r>
+                          </w:p>
+                          <w:p>
+                            <w:pPr>
+                              <w:spacing w:after="0" w:line="240" w:lineRule="auto"/>
+                              <w:rPr>
+                                <w:lang w:val="pl-PL"/>
+                              </w:rPr>
+                            </w:pPr>
+                            <w:r>
+                              <w:rPr>
+                                <w:lang w:val="pl-PL"/>
+                              </w:rPr>
+                              <w:t>Informatyka Katowice Rok 3</w:t>
+                            </w:r>
+                          </w:p>
+                          <w:p>
+                            <w:pPr>
+                              <w:spacing w:after="0" w:line="240" w:lineRule="auto"/>
+                              <w:rPr>
+                                <w:lang w:val="pl-PL"/>
+                              </w:rPr>
+                            </w:pPr>
+                          </w:p>
+                          <w:p>
+                            <w:pPr>
+                              <w:spacing w:after="0" w:line="240" w:lineRule="auto"/>
+                              <w:rPr>
+                                <w:lang w:val="pl-PL"/>
+                              </w:rPr>
+                            </w:pPr>
+                            <w:r>
+                              <w:rPr>
+                                <w:lang w:val="pl-PL"/>
+                              </w:rPr>
+                              <w:t>Politechnika Ś</w:t>
+                            </w:r>
+                            <w:r>
+                              <w:rPr>
+                                <w:lang w:val="pl-PL"/>
+                              </w:rPr>
+                              <w:t>ląska</w:t>
+                            </w:r>
+                          </w:p>
+                          <w:p>
+                            <w:pPr>
+                              <w:spacing w:after="0" w:line="240" w:lineRule="auto"/>
+                              <w:rPr>
+                                <w:lang w:val="pl-PL"/>
+                              </w:rPr>
+                            </w:pPr>
+                            <w:r>
+                              <w:rPr>
+                                <w:lang w:val="pl-PL"/>
+                              </w:rPr>
+                              <w:t>Wydział Automatyki, Elektroniki i Informatyki</w:t>
+                            </w:r>
+                          </w:p>
+                        </w:txbxContent>
+                      </wps:txbx>
+                      <wps:bodyPr rot="0" vert="horz" wrap="square" lIns="91440" tIns="45720" rIns="91440" bIns="45720" anchor="t" anchorCtr="0">
+                        <a:spAutoFit/>
+                      </wps:bodyPr>
+                    </wps:wsp>
+                  </a:graphicData>
+                </a:graphic>
+                <wp14:sizeRelH relativeFrom="margin">
+                  <wp14:pctWidth>0</wp14:pctWidth>
+                </wp14:sizeRelH>
+                <wp14:sizeRelV relativeFrom="margin">
+                  <wp14:pctHeight>20000</wp14:pctHeight>
+                </wp14:sizeRelV>
+              </wp:anchor>
+            </w:drawing>
+          </mc:Choice>
+          <mc:Fallback>
+            <w:pict>
+              <v:shapetype w14:anchorId="7383A808" id="_x0000_t202" coordsize="21600,21600" o:spt="202" path="m,l,21600r21600,l21600,xe">
+                <v:stroke joinstyle="miter"/>
+                <v:path gradientshapeok="t" o:connecttype="rect"/>
+              </v:shapetype>
+              <v:shape id="Text Box 2" o:spid="_x0000_s1026" type="#_x0000_t202" style="position:absolute;margin-left:0;margin-top:475.55pt;width:259.9pt;height:110.6pt;z-index:251659264;visibility:visible;mso-wrap-style:square;mso-width-percent:0;mso-height-percent:200;mso-wrap-distance-left:9pt;mso-wrap-distance-top:3.6pt;mso-wrap-distance-right:9pt;mso-wrap-distance-bottom:3.6pt;mso-position-horizontal:left;mso-position-horizontal-relative:margin;mso-position-vertical:absolute;mso-position-vertical-relative:text;mso-width-percent:0;mso-height-percent:200;mso-width-relative:margin;mso-height-relative:margin;v-text-anchor:top" o:gfxdata="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" stroked="f">
+                <v:textbox style="mso-fit-shape-to-text:t">
+                  <w:txbxContent>
+                    <w:p>
+                      <w:pPr>
+                        <w:spacing w:after="0" w:line="240" w:lineRule="auto"/>
+                        <w:rPr>
+                          <w:lang w:val="pl-PL"/>
+                        </w:rPr>
+                      </w:pPr>
+                      <w:r>
+                        <w:rPr>
+                          <w:lang w:val="pl-PL"/>
+                        </w:rPr>
+                        <w:t>Autor:</w:t>
+                      </w:r>
+                    </w:p>
+                    <w:p>
+                      <w:pPr>
+                        <w:spacing w:after="0" w:line="240" w:lineRule="auto"/>
+                        <w:rPr>
+                          <w:lang w:val="pl-PL"/>
+                        </w:rPr>
+                      </w:pPr>
+                    </w:p>
+                    <w:p>
+                      <w:pPr>
+                        <w:spacing w:after="0" w:line="240" w:lineRule="auto"/>
+                        <w:rPr>
+                          <w:lang w:val="pl-PL"/>
+                        </w:rPr>
+                      </w:pPr>
+                      <w:r>
+                        <w:rPr>
+                          <w:lang w:val="pl-PL"/>
+                        </w:rPr>
+                        <w:t xml:space="preserve">Sebastian </w:t>
+                      </w:r>
+                      <w:r>
+                        <w:rPr>
+                          <w:lang w:val="pl-PL"/>
+                        </w:rPr>
+                        <w:t xml:space="preserve">Legierski </w:t>
+                      </w:r>
+                    </w:p>
+                    <w:p>
+                      <w:pPr>
+                        <w:spacing w:after="0" w:line="240" w:lineRule="auto"/>
+                        <w:rPr>
+                          <w:lang w:val="pl-PL"/>
+                        </w:rPr>
+                      </w:pPr>
+                      <w:r>
+                        <w:rPr>
+                          <w:lang w:val="pl-PL"/>
+                        </w:rPr>
+                        <w:t>Informatyka Katowice Rok 3</w:t>
+                      </w:r>
+                    </w:p>
+                    <w:p>
+                      <w:pPr>
+                        <w:spacing w:after="0" w:line="240" w:lineRule="auto"/>
+                        <w:rPr>
+                          <w:lang w:val="pl-PL"/>
+                        </w:rPr>
+                      </w:pPr>
+                    </w:p>
+                    <w:p>
+                      <w:pPr>
+                        <w:spacing w:after="0" w:line="240" w:lineRule="auto"/>
+                        <w:rPr>
+                          <w:lang w:val="pl-PL"/>
+                        </w:rPr>
+                      </w:pPr>
+                      <w:r>
+                        <w:rPr>
+                          <w:lang w:val="pl-PL"/>
+                        </w:rPr>
+                        <w:t>Politechnika Ś</w:t>
+                      </w:r>
+                      <w:r>
+                        <w:rPr>
+                          <w:lang w:val="pl-PL"/>
+                        </w:rPr>
+                        <w:t>ląska</w:t>
+                      </w:r>
+                    </w:p>
+                    <w:p>
+                      <w:pPr>
+                        <w:spacing w:after="0" w:line="240" w:lineRule="auto"/>
+                        <w:rPr>
+                          <w:lang w:val="pl-PL"/>
+                        </w:rPr>
+                      </w:pPr>
+                      <w:r>
+                        <w:rPr>
+                          <w:lang w:val="pl-PL"/>
+                        </w:rPr>
+                        <w:t>Wydział Automatyki, Elektroniki i Informatyki</w:t>
+                      </w:r>
+                    </w:p>
+                  </w:txbxContent>
+                </v:textbox>
+                <w10:wrap type="square" anchorx="margin"/>
+              </v:shape>
+            </w:pict>
+          </mc:Fallback>
+        </mc:AlternateContent>
       </w:r>
+      <w:r>
+        <w:rPr>
+          <w:rFonts w:ascii="Lato" w:hAnsi="Lato"/>
+          <w:noProof/>
+          <w:lang w:val="pl-PL"/>
+        </w:rPr>
+        <mc:AlternateContent>
+          <mc:Choice Requires="wps">
+            <w:drawing>
+              <wp:anchor distT="45720" distB="45720" distL="114300" distR="114300" simplePos="0" relativeHeight="251661312" behindDoc="0" locked="0" layoutInCell="1" allowOverlap="1" wp14:anchorId="262F8AE0" wp14:editId="40002B2A">
+                <wp:simplePos x="0" y="0"/>
+                <wp:positionH relativeFrom="margin">
+                  <wp:align>right</wp:align>
+                </wp:positionH>
+                <wp:positionV relativeFrom="paragraph">
+                  <wp:posOffset>6888480</wp:posOffset>
+                </wp:positionV>
+                <wp:extent cx="2360930" cy="1404620"/>
+                <wp:effectExtent l="0" t="0" r="3810" b="0"/>
+                <wp:wrapSquare wrapText="bothSides"/>
+                <wp:docPr id="2044362101" name="Text Box 2"/>
+                <wp:cNvGraphicFramePr>
+                  <a:graphicFrameLocks xmlns:a="http://schemas.openxmlformats.org/drawingml/2006/main"/>
+                </wp:cNvGraphicFramePr>
+                <a:graphic xmlns:a="http://schemas.openxmlformats.org/drawingml/2006/main">
+                  <a:graphicData uri="http://schemas.microsoft.com/office/word/2010/wordprocessingShape">
+                    <wps:wsp>
+                      <wps:cNvSpPr txBox="1">
+                        <a:spLocks noChangeArrowheads="1"/>
+                      </wps:cNvSpPr>
+                      <wps:spPr bwMode="auto">
+                        <a:xfrm>
+                          <a:off x="0" y="0"/>
+                          <a:ext cx="2360930" cy="1404620"/>
+                        </a:xfrm>
+                        <a:prstGeom prst="rect">
+                          <a:avLst/>
+                        </a:prstGeom>
+                        <a:solidFill>
+                          <a:srgbClr val="FFFFFF"/>
+                        </a:solidFill>
+                        <a:ln w="9525">
+                          <a:noFill/>
+                          <a:miter lim="800000"/>
+                          <a:headEnd/>
+                          <a:tailEnd/>
+                        </a:ln>
+                      </wps:spPr>
+                      <wps:txbx>
+                        <w:txbxContent>
+                          <w:p>
+                            <w:pPr>
+                              <w:spacing w:after="0" w:line="240" w:lineRule="auto"/>
+                              <w:jc w:val="right"/>
+                            </w:pPr>
+                            <w:r>
+                              <w:t>Prowadzący:</w:t>
+                            </w:r>
+                          </w:p>
+                          <w:p>
+                            <w:pPr>
+                              <w:spacing w:after="0" w:line="240" w:lineRule="auto"/>
+                              <w:jc w:val="right"/>
+                            </w:pPr>
+                            <w:r>
+                              <w:t>dr inż.</w:t>
+                            </w:r>
+                            <w:r>
+                              <w:t xml:space="preserve"> </w:t>
+                            </w:r>
+                            <w:r>
+                              <w:t>Krzysztof Hanzel</w:t>
+                            </w:r>
+                          </w:p>
+                        </w:txbxContent>
+                      </wps:txbx>
+                      <wps:bodyPr rot="0" vert="horz" wrap="square" lIns="91440" tIns="45720" rIns="91440" bIns="45720" anchor="t" anchorCtr="0">
+                        <a:spAutoFit/>
+                      </wps:bodyPr>
+                    </wps:wsp>
+                  </a:graphicData>
+                </a:graphic>
+                <wp14:sizeRelH relativeFrom="margin">
+                  <wp14:pctWidth>40000</wp14:pctWidth>
+                </wp14:sizeRelH>
+                <wp14:sizeRelV relativeFrom="margin">
+                  <wp14:pctHeight>20000</wp14:pctHeight>
+                </wp14:sizeRelV>
+              </wp:anchor>
+            </w:drawing>
+          </mc:Choice>
+          <mc:Fallback>
+            <w:pict>
+              <v:shape w14:anchorId="262F8AE0" id="_x0000_s1027" type="#_x0000_t202" style="position:absolute;margin-left:134.7pt;margin-top:542.4pt;width:185.9pt;height:110.6pt;z-index:251661312;visibility:visible;mso-wrap-style:square;mso-width-percent:400;mso-height-percent:200;mso-wrap-distance-left:9pt;mso-wrap-distance-top:3.6pt;mso-wrap-distance-right:9pt;mso-wrap-distance-bottom:3.6pt;mso-position-horizontal:right;mso-position-horizontal-relative:margin;mso-position-vertical:absolute;mso-position-vertical-relative:text;mso-width-percent:400;mso-height-percent:200;mso-width-relative:margin;mso-height-relative:margin;v-text-anchor:top" o:gfxdata="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" stroked="f">
+                <v:textbox style="mso-fit-shape-to-text:t">
+                  <w:txbxContent>
+                    <w:p>
+                      <w:pPr>
+                        <w:spacing w:after="0" w:line="240" w:lineRule="auto"/>
+                        <w:jc w:val="right"/>
+                      </w:pPr>
+                      <w:r>
+                        <w:t>Prowadzący:</w:t>
+                      </w:r>
+                    </w:p>
+                    <w:p>
+                      <w:pPr>
+                        <w:spacing w:after="0" w:line="240" w:lineRule="auto"/>
+                        <w:jc w:val="right"/>
+                      </w:pPr>
+                      <w:r>
+                        <w:t>dr inż.</w:t>
+                      </w:r>
+                      <w:r>
+                        <w:t xml:space="preserve"> </w:t>
+                      </w:r>
+                      <w:r>
+                        <w:t>Krzysztof Hanzel</w:t>
+                      </w:r>
+                    </w:p>
+                  </w:txbxContent>
+                </v:textbox>
+                <w10:wrap type="square" anchorx="margin"/>
+              </v:shape>
+            </w:pict>
+          </mc:Fallback>
+        </mc:AlternateContent>
+      </w:r>
+      <w:r>
+        <w:rPr>
+          <w:rFonts w:ascii="Lato" w:hAnsi="Lato"/>
+          <w:lang w:val="pl-PL"/>
+        </w:rPr>
+        <w:br w:type="page"/>
+      </w:r>
+    </w:p>
+    <w:p>
+      <w:pPr>
+        <w:pStyle w:val="Heading1"/>
+        <w:numPr>
+          <w:ilvl w:val="0"/>
+          <w:numId w:val="1"/>
+        </w:numPr>
+        <w:rPr>
+          <w:lang w:val="pl-PL"/>
+        </w:rPr>
+      </w:pPr>
+      <w:r>
+        <w:rPr>
+          <w:lang w:val="pl-PL"/>
+        </w:rPr>
+        <w:lastRenderedPageBreak/>
+        <w:t>Założenie Projekt</w:t>
+      </w:r>
+      <w:r>
+        <w:rPr>
+          <w:lang w:val="pl-PL"/>
+        </w:rPr>
+        <w:t>u</w:t>
+      </w:r>
+    </w:p>
+    <w:p>
+      <w:pPr>
+        <w:rPr>
+          <w:lang w:val="pl-PL"/>
+        </w:rPr>
+      </w:pPr>
+    </w:p>
+    <w:p>
+      <w:pPr>
+        <w:pStyle w:val="Heading1"/>
+        <w:numPr>
+          <w:ilvl w:val="0"/>
+          <w:numId w:val="1"/>
+        </w:numPr>
+        <w:rPr>
+          <w:lang w:val="pl-PL"/>
+        </w:rPr>
+      </w:pPr>
+      <w:r>
+        <w:rPr>
+          <w:lang w:val="pl-PL"/>
+        </w:rPr>
+        <w:t xml:space="preserve">Etapy Projektowania i Rozwiązywania </w:t>
+      </w:r>
+    </w:p>
+    <w:p>
+      <w:pPr>
+        <w:rPr>
+          <w:lang w:val="pl-PL"/>
+        </w:rPr>
+      </w:pPr>
+    </w:p>
+    <w:p>
+      <w:pPr>
+        <w:pStyle w:val="Heading1"/>
+        <w:numPr>
+          <w:ilvl w:val="0"/>
+          <w:numId w:val="1"/>
+        </w:numPr>
+        <w:rPr>
+          <w:lang w:val="pl-PL"/>
+        </w:rPr>
+      </w:pPr>
+      <w:r>
+        <w:rPr>
+          <w:lang w:val="pl-PL"/>
+        </w:rPr>
+        <w:t xml:space="preserve">Galeria </w:t>
+      </w:r>
+      <w:r>
+        <w:rPr>
+          <w:lang w:val="pl-PL"/>
+        </w:rPr>
+        <w:t>Wyników Pracy Programu</w:t>
+      </w:r>
+    </w:p>
+    <w:p>
+      <w:pPr>
+        <w:rPr>
+          <w:lang w:val="pl-PL"/>
+        </w:rPr>
+      </w:pPr>
+    </w:p>
+    <w:p>
+      <w:pPr>
+        <w:pStyle w:val="Heading1"/>
+        <w:numPr>
+          <w:ilvl w:val="0"/>
+          <w:numId w:val="1"/>
+        </w:numPr>
+        <w:rPr>
+          <w:lang w:val="pl-PL"/>
+        </w:rPr>
+      </w:pPr>
+      <w:r>
+        <w:rPr>
+          <w:lang w:val="pl-PL"/>
+        </w:rPr>
+        <w:t>Interface Graficzny</w:t>
+      </w:r>
+    </w:p>
+    <w:p>
+      <w:pPr>
+        <w:rPr>
+          <w:lang w:val="pl-PL"/>
+        </w:rPr>
+      </w:pPr>
+    </w:p>
+    <w:p>
+      <w:pPr>
+        <w:pStyle w:val="Heading1"/>
+        <w:numPr>
+          <w:ilvl w:val="0"/>
+          <w:numId w:val="1"/>
+        </w:numPr>
+        <w:rPr>
+          <w:lang w:val="pl-PL"/>
+        </w:rPr>
+      </w:pPr>
+      <w:r>
+        <w:rPr>
+          <w:lang w:val="pl-PL"/>
+        </w:rPr>
+        <w:t>Analiza Algorytmu</w:t>
+      </w:r>
+    </w:p>
+    <w:p>
+      <w:pPr>
+        <w:rPr>
+          <w:lang w:val="pl-PL"/>
+        </w:rPr>
+      </w:pPr>
+    </w:p>
+    <w:p>
+      <w:pPr>
+        <w:rPr>
+          <w:lang w:val="pl-PL"/>
+        </w:rPr>
+      </w:pPr>
+      <w:r>
+        <w:rPr>
+          <w:rFonts w:ascii="Lato" w:hAnsi="Lato"/>
+          <w:noProof/>
+        </w:rPr>
+        <w:lastRenderedPageBreak/>
+        <w:drawing>
+          <wp:inline distT="0" distB="0" distL="0" distR="0" wp14:anchorId="26D94D66" wp14:editId="797B1645">
+            <wp:extent cx="3143250" cy="3124200"/>
+            <wp:effectExtent l="0" t="0" r="0" b="0"/>
+            <wp:docPr id="740117901" name="Chart 1">
+              <a:extLst xmlns:a="http://schemas.openxmlformats.org/drawingml/2006/main">
+                <a:ext uri="{FF2B5EF4-FFF2-40B4-BE49-F238E27FC236}">
+                  <a16:creationId xmlns:a16="http://schemas.microsoft.com/office/drawing/2014/main" id="{275ABD28-13D0-8A97-E976-2A7CE5281424}"/>
+                </a:ext>
+              </a:extLst>
+            </wp:docPr>
+            <wp:cNvGraphicFramePr/>
+            <a:graphic xmlns:a="http://schemas.openxmlformats.org/drawingml/2006/main">
+              <a:graphicData uri="http://schemas.openxmlformats.org/drawingml/2006/chart">
+                <c:chart xmlns:c="http://schemas.openxmlformats.org/drawingml/2006/chart" xmlns:r="http://schemas.openxmlformats.org/officeDocument/2006/relationships" r:id="rId5"/>
+              </a:graphicData>
+            </a:graphic>
+          </wp:inline>
+        </w:drawing>
+      </w:r>
+      <w:r>
+        <w:rPr>
+          <w:rFonts w:ascii="Lato" w:hAnsi="Lato"/>
+          <w:noProof/>
+        </w:rPr>
+        <w:drawing>
+          <wp:inline distT="0" distB="0" distL="0" distR="0" wp14:anchorId="2D23180C" wp14:editId="365E43E6">
+            <wp:extent cx="3133725" cy="3562350"/>
+            <wp:effectExtent l="0" t="0" r="9525" b="0"/>
+            <wp:docPr id="2131501770" name="Chart 1">
+              <a:extLst xmlns:a="http://schemas.openxmlformats.org/drawingml/2006/main">
+                <a:ext uri="{FF2B5EF4-FFF2-40B4-BE49-F238E27FC236}">
+                  <a16:creationId xmlns:a16="http://schemas.microsoft.com/office/drawing/2014/main" id="{EACC18C4-886A-4C80-99D1-192C4608BE47}"/>
+                </a:ext>
+              </a:extLst>
+            </wp:docPr>
+            <wp:cNvGraphicFramePr/>
+            <a:graphic xmlns:a="http://schemas.openxmlformats.org/drawingml/2006/main">
+              <a:graphicData uri="http://schemas.openxmlformats.org/drawingml/2006/chart">
+                <c:chart xmlns:c="http://schemas.openxmlformats.org/drawingml/2006/chart" xmlns:r="http://schemas.openxmlformats.org/officeDocument/2006/relationships" r:id="rId6"/>
+              </a:graphicData>
+            </a:graphic>
+          </wp:inline>
+        </w:drawing>
+      </w:r>
+    </w:p>
+    <w:p>
+      <w:pPr>
+        <w:rPr>
+          <w:lang w:val="pl-PL"/>
+        </w:rPr>
+      </w:pPr>
+    </w:p>
+    <w:p>
+      <w:pPr>
+        <w:pStyle w:val="Heading1"/>
+        <w:numPr>
+          <w:ilvl w:val="0"/>
+          <w:numId w:val="1"/>
+        </w:numPr>
+        <w:rPr>
+          <w:lang w:val="pl-PL"/>
+        </w:rPr>
+      </w:pPr>
+      <w:r>
+        <w:rPr>
+          <w:lang w:val="pl-PL"/>
+        </w:rPr>
+        <w:t>Przemyślenia Końcowe</w:t>
+      </w:r>
+    </w:p>
+    <w:p>
+      <w:pPr>
+        <w:rPr>
+          <w:lang w:val="pl-PL"/>
+        </w:rPr>
+      </w:pPr>
+    </w:p>
+    <w:p>
+      <w:pPr>
+        <w:spacing w:after="0" w:line="120" w:lineRule="auto"/>
+        <w:jc w:val="center"/>
+        <w:rPr>
+          <w:rFonts w:ascii="Lato" w:hAnsi="Lato"/>
+          <w:lang w:val="pl-PL"/>
+        </w:rPr>
+      </w:pPr>
+    </w:p>
+    <w:p>
+      <w:pPr>
+        <w:rPr>
+          <w:rFonts w:ascii="Lato" w:hAnsi="Lato"/>
+          <w:lang w:val="pl-PL"/>
+        </w:rPr>
+      </w:pPr>
+      <w:r>
+        <w:rPr>
+          <w:rFonts w:ascii="Lato" w:hAnsi="Lato"/>
+          <w:lang w:val="pl-PL"/>
+        </w:rPr>
+        <w:br w:type="page"/>
+      </w:r>
+    </w:p>
+    <w:p>
+      <w:pPr>
+        <w:spacing w:after="0" w:line="120" w:lineRule="auto"/>
+        <w:jc w:val="center"/>
+        <w:rPr>
+          <w:rFonts w:ascii="Lato" w:hAnsi="Lato"/>
+          <w:lang w:val="pl-PL"/>
+        </w:rPr>
+      </w:pPr>
+    </w:p>
+    <w:p>
+      <w:pPr>
+        <w:spacing w:after="0" w:line="120" w:lineRule="auto"/>
+        <w:jc w:val="center"/>
+        <w:rPr>
+          <w:rFonts w:ascii="Lato" w:hAnsi="Lato"/>
+          <w:lang w:val="pl-PL"/>
+        </w:rPr>
+      </w:pPr>
     </w:p>
     <w:sectPr>
       <w:pgSz w:w="12240" w:h="15840"/>
@@ -124,6 +843,103 @@
     </w:sectPr>
   </w:body>
 </w:document>
+</file>
+
+<file path=word/numbering.xml><?xml version="1.0" encoding="utf-8"?>
+<w:numbering xmlns:wpc="http://schemas.microsoft.com/office/word/2010/wordprocessingCanvas" xmlns:cx="http://schemas.microsoft.com/office/drawing/2014/chartex" xmlns:cx1="http://schemas.microsoft.com/office/drawing/2015/9/8/chartex" xmlns:cx2="http://schemas.microsoft.com/office/drawing/2015/10/21/chartex" xmlns:cx3="http://schemas.microsoft.com/office/drawing/2016/5/9/chartex" xmlns:cx4="http://schemas.microsoft.com/office/drawing/2016/5/10/chartex" xmlns:cx5="http://schemas.microsoft.com/office/drawing/2016/5/11/chartex" xmlns:cx6="http://schemas.microsoft.com/office/drawing/2016/5/12/chartex" xmlns:cx7="http://schemas.microsoft.com/office/drawing/2016/5/13/chartex" xmlns:cx8="http://schemas.microsoft.com/office/drawing/2016/5/14/chartex" xmlns:mc="http://schemas.openxmlformats.org/markup-compatibility/2006" xmlns:aink="http://schemas.microsoft.com/office/drawing/2016/ink" xmlns:am3d="http://schemas.microsoft.com/office/drawing/2017/model3d" xmlns:o="urn:schemas-microsoft-com:office:office" xmlns:oel="http://schemas.microsoft.com/office/2019/extlst" xmlns:r="http://schemas.openxmlformats.org/officeDocument/2006/relationships" xmlns:m="http://schemas.openxmlformats.org/officeDocument/2006/math" xmlns:v="urn:schemas-microsoft-com:vml" xmlns:wp14="http://schemas.microsoft.com/office/word/2010/wordprocessingDrawing" xmlns:wp="http://schemas.openxmlformats.org/drawingml/2006/wordprocessingDrawing" xmlns:w10="urn:schemas-microsoft-com:office:word" xmlns:w="http://schemas.openxmlformats.org/wordprocessingml/2006/main" xmlns:w14="http://schemas.microsoft.com/office/word/2010/wordml" xmlns:w15="http://schemas.microsoft.com/office/word/2012/wordml" xmlns:w16cex="http://schemas.microsoft.com/office/word/2018/wordml/cex" xmlns:w16cid="http://schemas.microsoft.com/office/word/2016/wordml/cid" xmlns:w16="http://schemas.microsoft.com/office/word/2018/wordml" xmlns:w16sdtdh="http://schemas.microsoft.com/office/word/2020/wordml/sdtdatahash" xmlns:w16se="http://schemas.microsoft.com/office/word/2015/wordml/symex" xmlns:wpg="http://schemas.microsoft.com/office/word/2010/wordprocessingGroup" xmlns:wpi="http://schemas.microsoft.com/office/word/2010/wordprocessingInk" xmlns:wne="http://schemas.microsoft.com/office/word/2006/wordml" xmlns:wps="http://schemas.microsoft.com/office/word/2010/wordprocessingShape" mc:Ignorable="w14 w15 w16se w16cid w16 w16cex w16sdtdh wp14">
+  <w:abstractNum w:abstractNumId="0" w15:restartNumberingAfterBreak="0">
+    <w:nsid w:val="370464DD"/>
+    <w:multiLevelType w:val="hybridMultilevel"/>
+    <w:tmpl w:val="0988F002"/>
+    <w:lvl w:ilvl="0" w:tplc="0409000F">
+      <w:start w:val="1"/>
+      <w:numFmt w:val="decimal"/>
+      <w:lvlText w:val="%1."/>
+      <w:lvlJc w:val="left"/>
+      <w:pPr>
+        <w:ind w:left="720" w:hanging="360"/>
+      </w:pPr>
+      <w:rPr>
+        <w:rFonts w:hint="default"/>
+      </w:rPr>
+    </w:lvl>
+    <w:lvl w:ilvl="1" w:tplc="04090019" w:tentative="1">
+      <w:start w:val="1"/>
+      <w:numFmt w:val="lowerLetter"/>
+      <w:lvlText w:val="%2."/>
+      <w:lvlJc w:val="left"/>
+      <w:pPr>
+        <w:ind w:left="1440" w:hanging="360"/>
+      </w:pPr>
+    </w:lvl>
+    <w:lvl w:ilvl="2" w:tplc="0409001B" w:tentative="1">
+      <w:start w:val="1"/>
+      <w:numFmt w:val="lowerRoman"/>
+      <w:lvlText w:val="%3."/>
+      <w:lvlJc w:val="right"/>
+      <w:pPr>
+        <w:ind w:left="2160" w:hanging="180"/>
+      </w:pPr>
+    </w:lvl>
+    <w:lvl w:ilvl="3" w:tplc="0409000F" w:tentative="1">
+      <w:start w:val="1"/>
+      <w:numFmt w:val="decimal"/>
+      <w:lvlText w:val="%4."/>
+      <w:lvlJc w:val="left"/>
+      <w:pPr>
+        <w:ind w:left="2880" w:hanging="360"/>
+      </w:pPr>
+    </w:lvl>
+    <w:lvl w:ilvl="4" w:tplc="04090019" w:tentative="1">
+      <w:start w:val="1"/>
+      <w:numFmt w:val="lowerLetter"/>
+      <w:lvlText w:val="%5."/>
+      <w:lvlJc w:val="left"/>
+      <w:pPr>
+        <w:ind w:left="3600" w:hanging="360"/>
+      </w:pPr>
+    </w:lvl>
+    <w:lvl w:ilvl="5" w:tplc="0409001B" w:tentative="1">
+      <w:start w:val="1"/>
+      <w:numFmt w:val="lowerRoman"/>
+      <w:lvlText w:val="%6."/>
+      <w:lvlJc w:val="right"/>
+      <w:pPr>
+        <w:ind w:left="4320" w:hanging="180"/>
+      </w:pPr>
+    </w:lvl>
+    <w:lvl w:ilvl="6" w:tplc="0409000F" w:tentative="1">
+      <w:start w:val="1"/>
+      <w:numFmt w:val="decimal"/>
+      <w:lvlText w:val="%7."/>
+      <w:lvlJc w:val="left"/>
+      <w:pPr>
+        <w:ind w:left="5040" w:hanging="360"/>
+      </w:pPr>
+    </w:lvl>
+    <w:lvl w:ilvl="7" w:tplc="04090019" w:tentative="1">
+      <w:start w:val="1"/>
+      <w:numFmt w:val="lowerLetter"/>
+      <w:lvlText w:val="%8."/>
+      <w:lvlJc w:val="left"/>
+      <w:pPr>
+        <w:ind w:left="5760" w:hanging="360"/>
+      </w:pPr>
+    </w:lvl>
+    <w:lvl w:ilvl="8" w:tplc="0409001B" w:tentative="1">
+      <w:start w:val="1"/>
+      <w:numFmt w:val="lowerRoman"/>
+      <w:lvlText w:val="%9."/>
+      <w:lvlJc w:val="right"/>
+      <w:pPr>
+        <w:ind w:left="6480" w:hanging="180"/>
+      </w:pPr>
+    </w:lvl>
+  </w:abstractNum>
+  <w:num w:numId="1" w16cid:durableId="178979576">
+    <w:abstractNumId w:val="0"/>
+  </w:num>
+</w:numbering>
 </file>
 
 <file path=word/styles.xml><?xml version="1.0" encoding="utf-8"?>
@@ -527,6 +1343,49 @@
     <w:name w:val="Normal"/>
     <w:qFormat/>
   </w:style>
+  <w:style w:type="paragraph" w:styleId="Heading1">
+    <w:name w:val="heading 1"/>
+    <w:basedOn w:val="Normal"/>
+    <w:next w:val="Normal"/>
+    <w:link w:val="Heading1Char"/>
+    <w:uiPriority w:val="9"/>
+    <w:qFormat/>
+    <w:rsid w:val="00546CCD"/>
+    <w:pPr>
+      <w:keepNext/>
+      <w:keepLines/>
+      <w:spacing w:before="240" w:after="0"/>
+      <w:outlineLvl w:val="0"/>
+    </w:pPr>
+    <w:rPr>
+      <w:rFonts w:asciiTheme="majorHAnsi" w:eastAsiaTheme="majorEastAsia" w:hAnsiTheme="majorHAnsi" w:cstheme="majorBidi"/>
+      <w:color w:val="2F5496" w:themeColor="accent1" w:themeShade="BF"/>
+      <w:sz w:val="32"/>
+      <w:szCs w:val="32"/>
+    </w:rPr>
+  </w:style>
+  <w:style w:type="paragraph" w:styleId="Heading2">
+    <w:name w:val="heading 2"/>
+    <w:basedOn w:val="Normal"/>
+    <w:next w:val="Normal"/>
+    <w:link w:val="Heading2Char"/>
+    <w:uiPriority w:val="9"/>
+    <w:unhideWhenUsed/>
+    <w:qFormat/>
+    <w:rsid w:val="00546CCD"/>
+    <w:pPr>
+      <w:keepNext/>
+      <w:keepLines/>
+      <w:spacing w:before="40" w:after="0"/>
+      <w:outlineLvl w:val="1"/>
+    </w:pPr>
+    <w:rPr>
+      <w:rFonts w:asciiTheme="majorHAnsi" w:eastAsiaTheme="majorEastAsia" w:hAnsiTheme="majorHAnsi" w:cstheme="majorBidi"/>
+      <w:color w:val="2F5496" w:themeColor="accent1" w:themeShade="BF"/>
+      <w:sz w:val="26"/>
+      <w:szCs w:val="26"/>
+    </w:rPr>
+  </w:style>
   <w:style w:type="character" w:default="1" w:styleId="DefaultParagraphFont">
     <w:name w:val="Default Paragraph Font"/>
     <w:uiPriority w:val="1"/>
@@ -554,7 +1413,2353 @@
     <w:semiHidden/>
     <w:unhideWhenUsed/>
   </w:style>
+  <w:style w:type="paragraph" w:styleId="Subtitle">
+    <w:name w:val="Subtitle"/>
+    <w:basedOn w:val="Normal"/>
+    <w:next w:val="Normal"/>
+    <w:link w:val="SubtitleChar"/>
+    <w:uiPriority w:val="11"/>
+    <w:qFormat/>
+    <w:rsid w:val="00546CCD"/>
+    <w:pPr>
+      <w:numPr>
+        <w:ilvl w:val="1"/>
+      </w:numPr>
+    </w:pPr>
+    <w:rPr>
+      <w:rFonts w:eastAsiaTheme="minorEastAsia"/>
+      <w:color w:val="5A5A5A" w:themeColor="text1" w:themeTint="A5"/>
+      <w:spacing w:val="15"/>
+    </w:rPr>
+  </w:style>
+  <w:style w:type="character" w:customStyle="1" w:styleId="SubtitleChar">
+    <w:name w:val="Subtitle Char"/>
+    <w:basedOn w:val="DefaultParagraphFont"/>
+    <w:link w:val="Subtitle"/>
+    <w:uiPriority w:val="11"/>
+    <w:rsid w:val="00546CCD"/>
+    <w:rPr>
+      <w:rFonts w:eastAsiaTheme="minorEastAsia"/>
+      <w:color w:val="5A5A5A" w:themeColor="text1" w:themeTint="A5"/>
+      <w:spacing w:val="15"/>
+    </w:rPr>
+  </w:style>
+  <w:style w:type="character" w:customStyle="1" w:styleId="Heading1Char">
+    <w:name w:val="Heading 1 Char"/>
+    <w:basedOn w:val="DefaultParagraphFont"/>
+    <w:link w:val="Heading1"/>
+    <w:uiPriority w:val="9"/>
+    <w:rsid w:val="00546CCD"/>
+    <w:rPr>
+      <w:rFonts w:asciiTheme="majorHAnsi" w:eastAsiaTheme="majorEastAsia" w:hAnsiTheme="majorHAnsi" w:cstheme="majorBidi"/>
+      <w:color w:val="2F5496" w:themeColor="accent1" w:themeShade="BF"/>
+      <w:sz w:val="32"/>
+      <w:szCs w:val="32"/>
+    </w:rPr>
+  </w:style>
+  <w:style w:type="character" w:customStyle="1" w:styleId="Heading2Char">
+    <w:name w:val="Heading 2 Char"/>
+    <w:basedOn w:val="DefaultParagraphFont"/>
+    <w:link w:val="Heading2"/>
+    <w:uiPriority w:val="9"/>
+    <w:rsid w:val="00546CCD"/>
+    <w:rPr>
+      <w:rFonts w:asciiTheme="majorHAnsi" w:eastAsiaTheme="majorEastAsia" w:hAnsiTheme="majorHAnsi" w:cstheme="majorBidi"/>
+      <w:color w:val="2F5496" w:themeColor="accent1" w:themeShade="BF"/>
+      <w:sz w:val="26"/>
+      <w:szCs w:val="26"/>
+    </w:rPr>
+  </w:style>
+  <w:style w:type="paragraph" w:styleId="ListParagraph">
+    <w:name w:val="List Paragraph"/>
+    <w:basedOn w:val="Normal"/>
+    <w:uiPriority w:val="34"/>
+    <w:qFormat/>
+    <w:rsid w:val="00C3425D"/>
+    <w:pPr>
+      <w:ind w:left="720"/>
+      <w:contextualSpacing/>
+    </w:pPr>
+  </w:style>
 </w:styles>
+</file>
+
+<file path=word/charts/chart1.xml><?xml version="1.0" encoding="utf-8"?>
+<c:chartSpace xmlns:c="http://schemas.openxmlformats.org/drawingml/2006/chart" xmlns:a="http://schemas.openxmlformats.org/drawingml/2006/main" xmlns:r="http://schemas.openxmlformats.org/officeDocument/2006/relationships" xmlns:c16r2="http://schemas.microsoft.com/office/drawing/2015/06/chart">
+  <c:date1904 val="0"/>
+  <c:lang val="en-US"/>
+  <c:roundedCorners val="0"/>
+  <mc:AlternateContent xmlns:mc="http://schemas.openxmlformats.org/markup-compatibility/2006">
+    <mc:Choice xmlns:c14="http://schemas.microsoft.com/office/drawing/2007/8/2/chart" Requires="c14">
+      <c14:style val="102"/>
+    </mc:Choice>
+    <mc:Fallback>
+      <c:style val="2"/>
+    </mc:Fallback>
+  </mc:AlternateContent>
+  <c:chart>
+    <c:title>
+      <c:tx>
+        <c:rich>
+          <a:bodyPr rot="0" spcFirstLastPara="1" vertOverflow="ellipsis" vert="horz" wrap="square" anchor="ctr" anchorCtr="1"/>
+          <a:lstStyle/>
+          <a:p>
+            <a:pPr>
+              <a:defRPr sz="1400" b="0" i="0" u="none" strike="noStrike" kern="1200" spc="0" baseline="0">
+                <a:solidFill>
+                  <a:schemeClr val="tx1">
+                    <a:lumMod val="65000"/>
+                    <a:lumOff val="35000"/>
+                  </a:schemeClr>
+                </a:solidFill>
+                <a:latin typeface="+mn-lt"/>
+                <a:ea typeface="+mn-ea"/>
+                <a:cs typeface="+mn-cs"/>
+              </a:defRPr>
+            </a:pPr>
+            <a:r>
+              <a:rPr lang="en-US"/>
+              <a:t>Czas</a:t>
+            </a:r>
+            <a:r>
+              <a:rPr lang="en-US" baseline="0"/>
+              <a:t> Obróbki Obrazu w zależności od Ilości Rdzeni</a:t>
+            </a:r>
+            <a:endParaRPr lang="en-US"/>
+          </a:p>
+        </c:rich>
+      </c:tx>
+      <c:layout>
+        <c:manualLayout>
+          <c:xMode val="edge"/>
+          <c:yMode val="edge"/>
+          <c:x val="1.2423447069116293E-3"/>
+          <c:y val="0.84552845528455289"/>
+        </c:manualLayout>
+      </c:layout>
+      <c:overlay val="0"/>
+      <c:spPr>
+        <a:noFill/>
+        <a:ln>
+          <a:noFill/>
+        </a:ln>
+        <a:effectLst/>
+      </c:spPr>
+      <c:txPr>
+        <a:bodyPr rot="0" spcFirstLastPara="1" vertOverflow="ellipsis" vert="horz" wrap="square" anchor="ctr" anchorCtr="1"/>
+        <a:lstStyle/>
+        <a:p>
+          <a:pPr>
+            <a:defRPr sz="1400" b="0" i="0" u="none" strike="noStrike" kern="1200" spc="0" baseline="0">
+              <a:solidFill>
+                <a:schemeClr val="tx1">
+                  <a:lumMod val="65000"/>
+                  <a:lumOff val="35000"/>
+                </a:schemeClr>
+              </a:solidFill>
+              <a:latin typeface="+mn-lt"/>
+              <a:ea typeface="+mn-ea"/>
+              <a:cs typeface="+mn-cs"/>
+            </a:defRPr>
+          </a:pPr>
+          <a:endParaRPr lang="en-US"/>
+        </a:p>
+      </c:txPr>
+    </c:title>
+    <c:autoTitleDeleted val="0"/>
+    <c:plotArea>
+      <c:layout/>
+      <c:scatterChart>
+        <c:scatterStyle val="smoothMarker"/>
+        <c:varyColors val="0"/>
+        <c:ser>
+          <c:idx val="0"/>
+          <c:order val="0"/>
+          <c:tx>
+            <c:strRef>
+              <c:f>Sheet1!$B$23</c:f>
+              <c:strCache>
+                <c:ptCount val="1"/>
+                <c:pt idx="0">
+                  <c:v>Assembly</c:v>
+                </c:pt>
+              </c:strCache>
+            </c:strRef>
+          </c:tx>
+          <c:spPr>
+            <a:ln w="19050" cap="rnd">
+              <a:solidFill>
+                <a:schemeClr val="accent5"/>
+              </a:solidFill>
+              <a:round/>
+            </a:ln>
+            <a:effectLst/>
+          </c:spPr>
+          <c:marker>
+            <c:symbol val="circle"/>
+            <c:size val="2"/>
+            <c:spPr>
+              <a:solidFill>
+                <a:schemeClr val="accent5">
+                  <a:lumMod val="75000"/>
+                </a:schemeClr>
+              </a:solidFill>
+              <a:ln w="9525">
+                <a:noFill/>
+              </a:ln>
+              <a:effectLst/>
+            </c:spPr>
+          </c:marker>
+          <c:trendline>
+            <c:spPr>
+              <a:ln w="19050" cap="rnd">
+                <a:solidFill>
+                  <a:schemeClr val="accent1"/>
+                </a:solidFill>
+                <a:prstDash val="sysDot"/>
+              </a:ln>
+              <a:effectLst/>
+            </c:spPr>
+            <c:trendlineType val="exp"/>
+            <c:dispRSqr val="0"/>
+            <c:dispEq val="0"/>
+          </c:trendline>
+          <c:xVal>
+            <c:numRef>
+              <c:f>Sheet1!$C$22:$K$22</c:f>
+              <c:numCache>
+                <c:formatCode>General</c:formatCode>
+                <c:ptCount val="9"/>
+                <c:pt idx="0">
+                  <c:v>1</c:v>
+                </c:pt>
+                <c:pt idx="1">
+                  <c:v>2</c:v>
+                </c:pt>
+                <c:pt idx="2">
+                  <c:v>3</c:v>
+                </c:pt>
+                <c:pt idx="3">
+                  <c:v>4</c:v>
+                </c:pt>
+                <c:pt idx="4">
+                  <c:v>8</c:v>
+                </c:pt>
+                <c:pt idx="5">
+                  <c:v>12</c:v>
+                </c:pt>
+                <c:pt idx="6">
+                  <c:v>16</c:v>
+                </c:pt>
+                <c:pt idx="7">
+                  <c:v>32</c:v>
+                </c:pt>
+                <c:pt idx="8">
+                  <c:v>64</c:v>
+                </c:pt>
+              </c:numCache>
+            </c:numRef>
+          </c:xVal>
+          <c:yVal>
+            <c:numRef>
+              <c:f>Sheet1!$C$23:$K$23</c:f>
+              <c:numCache>
+                <c:formatCode>General</c:formatCode>
+                <c:ptCount val="9"/>
+                <c:pt idx="0">
+                  <c:v>8262.2000000000007</c:v>
+                </c:pt>
+                <c:pt idx="1">
+                  <c:v>10080.799999999999</c:v>
+                </c:pt>
+                <c:pt idx="2">
+                  <c:v>9979.6</c:v>
+                </c:pt>
+                <c:pt idx="3">
+                  <c:v>9961.6</c:v>
+                </c:pt>
+                <c:pt idx="4">
+                  <c:v>9951.2000000000007</c:v>
+                </c:pt>
+                <c:pt idx="5">
+                  <c:v>9967.6</c:v>
+                </c:pt>
+                <c:pt idx="6">
+                  <c:v>10074</c:v>
+                </c:pt>
+                <c:pt idx="7">
+                  <c:v>10228</c:v>
+                </c:pt>
+                <c:pt idx="8">
+                  <c:v>10279.666666666666</c:v>
+                </c:pt>
+              </c:numCache>
+            </c:numRef>
+          </c:yVal>
+          <c:smooth val="1"/>
+          <c:extLst>
+            <c:ext xmlns:c16="http://schemas.microsoft.com/office/drawing/2014/chart" uri="{C3380CC4-5D6E-409C-BE32-E72D297353CC}">
+              <c16:uniqueId val="{00000001-6F29-436E-97E4-8E079B70FCCD}"/>
+            </c:ext>
+          </c:extLst>
+        </c:ser>
+        <c:ser>
+          <c:idx val="2"/>
+          <c:order val="1"/>
+          <c:tx>
+            <c:strRef>
+              <c:f>Sheet1!$B$25</c:f>
+              <c:strCache>
+                <c:ptCount val="1"/>
+                <c:pt idx="0">
+                  <c:v>C++</c:v>
+                </c:pt>
+              </c:strCache>
+            </c:strRef>
+          </c:tx>
+          <c:spPr>
+            <a:ln w="19050" cap="rnd">
+              <a:solidFill>
+                <a:schemeClr val="accent2"/>
+              </a:solidFill>
+              <a:round/>
+            </a:ln>
+            <a:effectLst/>
+          </c:spPr>
+          <c:marker>
+            <c:symbol val="circle"/>
+            <c:size val="2"/>
+            <c:spPr>
+              <a:solidFill>
+                <a:schemeClr val="accent2">
+                  <a:lumMod val="75000"/>
+                </a:schemeClr>
+              </a:solidFill>
+              <a:ln w="9525">
+                <a:noFill/>
+              </a:ln>
+              <a:effectLst/>
+            </c:spPr>
+          </c:marker>
+          <c:trendline>
+            <c:spPr>
+              <a:ln w="19050" cap="rnd">
+                <a:solidFill>
+                  <a:schemeClr val="accent2"/>
+                </a:solidFill>
+                <a:prstDash val="sysDot"/>
+              </a:ln>
+              <a:effectLst/>
+            </c:spPr>
+            <c:trendlineType val="exp"/>
+            <c:dispRSqr val="0"/>
+            <c:dispEq val="0"/>
+          </c:trendline>
+          <c:xVal>
+            <c:numRef>
+              <c:f>Sheet1!$C$22:$K$22</c:f>
+              <c:numCache>
+                <c:formatCode>General</c:formatCode>
+                <c:ptCount val="9"/>
+                <c:pt idx="0">
+                  <c:v>1</c:v>
+                </c:pt>
+                <c:pt idx="1">
+                  <c:v>2</c:v>
+                </c:pt>
+                <c:pt idx="2">
+                  <c:v>3</c:v>
+                </c:pt>
+                <c:pt idx="3">
+                  <c:v>4</c:v>
+                </c:pt>
+                <c:pt idx="4">
+                  <c:v>8</c:v>
+                </c:pt>
+                <c:pt idx="5">
+                  <c:v>12</c:v>
+                </c:pt>
+                <c:pt idx="6">
+                  <c:v>16</c:v>
+                </c:pt>
+                <c:pt idx="7">
+                  <c:v>32</c:v>
+                </c:pt>
+                <c:pt idx="8">
+                  <c:v>64</c:v>
+                </c:pt>
+              </c:numCache>
+            </c:numRef>
+          </c:xVal>
+          <c:yVal>
+            <c:numRef>
+              <c:f>Sheet1!$C$25:$K$25</c:f>
+              <c:numCache>
+                <c:formatCode>General</c:formatCode>
+                <c:ptCount val="9"/>
+                <c:pt idx="0">
+                  <c:v>8601</c:v>
+                </c:pt>
+                <c:pt idx="1">
+                  <c:v>9347.6666666666661</c:v>
+                </c:pt>
+                <c:pt idx="2">
+                  <c:v>10011.666666666666</c:v>
+                </c:pt>
+                <c:pt idx="3">
+                  <c:v>10106.333333333334</c:v>
+                </c:pt>
+                <c:pt idx="4">
+                  <c:v>10722</c:v>
+                </c:pt>
+                <c:pt idx="5">
+                  <c:v>10753</c:v>
+                </c:pt>
+                <c:pt idx="6">
+                  <c:v>10758</c:v>
+                </c:pt>
+                <c:pt idx="7">
+                  <c:v>10656</c:v>
+                </c:pt>
+                <c:pt idx="8">
+                  <c:v>10564</c:v>
+                </c:pt>
+              </c:numCache>
+            </c:numRef>
+          </c:yVal>
+          <c:smooth val="1"/>
+          <c:extLst>
+            <c:ext xmlns:c16="http://schemas.microsoft.com/office/drawing/2014/chart" uri="{C3380CC4-5D6E-409C-BE32-E72D297353CC}">
+              <c16:uniqueId val="{00000003-6F29-436E-97E4-8E079B70FCCD}"/>
+            </c:ext>
+          </c:extLst>
+        </c:ser>
+        <c:dLbls>
+          <c:showLegendKey val="0"/>
+          <c:showVal val="0"/>
+          <c:showCatName val="0"/>
+          <c:showSerName val="0"/>
+          <c:showPercent val="0"/>
+          <c:showBubbleSize val="0"/>
+        </c:dLbls>
+        <c:axId val="820894655"/>
+        <c:axId val="825928703"/>
+      </c:scatterChart>
+      <c:valAx>
+        <c:axId val="820894655"/>
+        <c:scaling>
+          <c:logBase val="2"/>
+          <c:orientation val="minMax"/>
+        </c:scaling>
+        <c:delete val="0"/>
+        <c:axPos val="b"/>
+        <c:majorGridlines>
+          <c:spPr>
+            <a:ln w="9525" cap="flat" cmpd="sng" algn="ctr">
+              <a:solidFill>
+                <a:schemeClr val="tx1">
+                  <a:lumMod val="15000"/>
+                  <a:lumOff val="85000"/>
+                </a:schemeClr>
+              </a:solidFill>
+              <a:round/>
+            </a:ln>
+            <a:effectLst/>
+          </c:spPr>
+        </c:majorGridlines>
+        <c:title>
+          <c:tx>
+            <c:rich>
+              <a:bodyPr rot="0" spcFirstLastPara="1" vertOverflow="ellipsis" vert="horz" wrap="square" anchor="ctr" anchorCtr="1"/>
+              <a:lstStyle/>
+              <a:p>
+                <a:pPr>
+                  <a:defRPr sz="1000" b="0" i="0" u="none" strike="noStrike" kern="1200" baseline="0">
+                    <a:solidFill>
+                      <a:schemeClr val="tx1">
+                        <a:lumMod val="65000"/>
+                        <a:lumOff val="35000"/>
+                      </a:schemeClr>
+                    </a:solidFill>
+                    <a:latin typeface="+mn-lt"/>
+                    <a:ea typeface="+mn-ea"/>
+                    <a:cs typeface="+mn-cs"/>
+                  </a:defRPr>
+                </a:pPr>
+                <a:r>
+                  <a:rPr lang="en-US"/>
+                  <a:t>ilość</a:t>
+                </a:r>
+                <a:r>
+                  <a:rPr lang="en-US" baseline="0"/>
+                  <a:t> rdzeni</a:t>
+                </a:r>
+              </a:p>
+            </c:rich>
+          </c:tx>
+          <c:overlay val="0"/>
+          <c:spPr>
+            <a:noFill/>
+            <a:ln>
+              <a:noFill/>
+            </a:ln>
+            <a:effectLst/>
+          </c:spPr>
+          <c:txPr>
+            <a:bodyPr rot="0" spcFirstLastPara="1" vertOverflow="ellipsis" vert="horz" wrap="square" anchor="ctr" anchorCtr="1"/>
+            <a:lstStyle/>
+            <a:p>
+              <a:pPr>
+                <a:defRPr sz="1000" b="0" i="0" u="none" strike="noStrike" kern="1200" baseline="0">
+                  <a:solidFill>
+                    <a:schemeClr val="tx1">
+                      <a:lumMod val="65000"/>
+                      <a:lumOff val="35000"/>
+                    </a:schemeClr>
+                  </a:solidFill>
+                  <a:latin typeface="+mn-lt"/>
+                  <a:ea typeface="+mn-ea"/>
+                  <a:cs typeface="+mn-cs"/>
+                </a:defRPr>
+              </a:pPr>
+              <a:endParaRPr lang="en-US"/>
+            </a:p>
+          </c:txPr>
+        </c:title>
+        <c:numFmt formatCode="General" sourceLinked="1"/>
+        <c:majorTickMark val="out"/>
+        <c:minorTickMark val="in"/>
+        <c:tickLblPos val="nextTo"/>
+        <c:spPr>
+          <a:noFill/>
+          <a:ln w="9525" cap="flat" cmpd="sng" algn="ctr">
+            <a:solidFill>
+              <a:schemeClr val="tx1">
+                <a:lumMod val="25000"/>
+                <a:lumOff val="75000"/>
+              </a:schemeClr>
+            </a:solidFill>
+            <a:round/>
+          </a:ln>
+          <a:effectLst/>
+        </c:spPr>
+        <c:txPr>
+          <a:bodyPr rot="-60000000" spcFirstLastPara="1" vertOverflow="ellipsis" vert="horz" wrap="square" anchor="ctr" anchorCtr="1"/>
+          <a:lstStyle/>
+          <a:p>
+            <a:pPr>
+              <a:defRPr sz="900" b="0" i="0" u="none" strike="noStrike" kern="1200" baseline="0">
+                <a:solidFill>
+                  <a:schemeClr val="tx1">
+                    <a:lumMod val="65000"/>
+                    <a:lumOff val="35000"/>
+                  </a:schemeClr>
+                </a:solidFill>
+                <a:latin typeface="+mn-lt"/>
+                <a:ea typeface="+mn-ea"/>
+                <a:cs typeface="+mn-cs"/>
+              </a:defRPr>
+            </a:pPr>
+            <a:endParaRPr lang="en-US"/>
+          </a:p>
+        </c:txPr>
+        <c:crossAx val="825928703"/>
+        <c:crosses val="autoZero"/>
+        <c:crossBetween val="midCat"/>
+        <c:minorUnit val="1"/>
+      </c:valAx>
+      <c:valAx>
+        <c:axId val="825928703"/>
+        <c:scaling>
+          <c:orientation val="minMax"/>
+          <c:max val="11000"/>
+          <c:min val="8000"/>
+        </c:scaling>
+        <c:delete val="0"/>
+        <c:axPos val="l"/>
+        <c:majorGridlines>
+          <c:spPr>
+            <a:ln w="9525" cap="flat" cmpd="sng" algn="ctr">
+              <a:solidFill>
+                <a:schemeClr val="tx1">
+                  <a:lumMod val="15000"/>
+                  <a:lumOff val="85000"/>
+                </a:schemeClr>
+              </a:solidFill>
+              <a:round/>
+            </a:ln>
+            <a:effectLst/>
+          </c:spPr>
+        </c:majorGridlines>
+        <c:numFmt formatCode="0&quot; ms&quot;" sourceLinked="0"/>
+        <c:majorTickMark val="none"/>
+        <c:minorTickMark val="none"/>
+        <c:tickLblPos val="nextTo"/>
+        <c:spPr>
+          <a:noFill/>
+          <a:ln w="9525" cap="flat" cmpd="sng" algn="ctr">
+            <a:solidFill>
+              <a:schemeClr val="tx1">
+                <a:lumMod val="25000"/>
+                <a:lumOff val="75000"/>
+              </a:schemeClr>
+            </a:solidFill>
+            <a:round/>
+          </a:ln>
+          <a:effectLst/>
+        </c:spPr>
+        <c:txPr>
+          <a:bodyPr rot="-60000000" spcFirstLastPara="1" vertOverflow="ellipsis" vert="horz" wrap="square" anchor="ctr" anchorCtr="1"/>
+          <a:lstStyle/>
+          <a:p>
+            <a:pPr>
+              <a:defRPr sz="900" b="0" i="0" u="none" strike="noStrike" kern="1200" baseline="0">
+                <a:solidFill>
+                  <a:schemeClr val="tx1">
+                    <a:lumMod val="65000"/>
+                    <a:lumOff val="35000"/>
+                  </a:schemeClr>
+                </a:solidFill>
+                <a:latin typeface="+mn-lt"/>
+                <a:ea typeface="+mn-ea"/>
+                <a:cs typeface="+mn-cs"/>
+              </a:defRPr>
+            </a:pPr>
+            <a:endParaRPr lang="en-US"/>
+          </a:p>
+        </c:txPr>
+        <c:crossAx val="820894655"/>
+        <c:crosses val="autoZero"/>
+        <c:crossBetween val="midCat"/>
+      </c:valAx>
+      <c:spPr>
+        <a:noFill/>
+        <a:ln>
+          <a:noFill/>
+        </a:ln>
+        <a:effectLst/>
+      </c:spPr>
+    </c:plotArea>
+    <c:legend>
+      <c:legendPos val="b"/>
+      <c:overlay val="0"/>
+      <c:spPr>
+        <a:noFill/>
+        <a:ln>
+          <a:noFill/>
+        </a:ln>
+        <a:effectLst/>
+      </c:spPr>
+      <c:txPr>
+        <a:bodyPr rot="0" spcFirstLastPara="1" vertOverflow="ellipsis" vert="horz" wrap="square" anchor="ctr" anchorCtr="1"/>
+        <a:lstStyle/>
+        <a:p>
+          <a:pPr>
+            <a:defRPr sz="900" b="0" i="0" u="none" strike="noStrike" kern="1200" baseline="0">
+              <a:solidFill>
+                <a:schemeClr val="tx1">
+                  <a:lumMod val="65000"/>
+                  <a:lumOff val="35000"/>
+                </a:schemeClr>
+              </a:solidFill>
+              <a:latin typeface="+mn-lt"/>
+              <a:ea typeface="+mn-ea"/>
+              <a:cs typeface="+mn-cs"/>
+            </a:defRPr>
+          </a:pPr>
+          <a:endParaRPr lang="en-US"/>
+        </a:p>
+      </c:txPr>
+    </c:legend>
+    <c:plotVisOnly val="1"/>
+    <c:dispBlanksAs val="gap"/>
+    <c:extLst>
+      <c:ext xmlns:c16r3="http://schemas.microsoft.com/office/drawing/2017/03/chart" uri="{56B9EC1D-385E-4148-901F-78D8002777C0}">
+        <c16r3:dataDisplayOptions16>
+          <c16r3:dispNaAsBlank val="1"/>
+        </c16r3:dataDisplayOptions16>
+      </c:ext>
+    </c:extLst>
+    <c:showDLblsOverMax val="0"/>
+  </c:chart>
+  <c:spPr>
+    <a:solidFill>
+      <a:schemeClr val="bg1"/>
+    </a:solidFill>
+    <a:ln w="9525" cap="flat" cmpd="sng" algn="ctr">
+      <a:solidFill>
+        <a:schemeClr val="tx1">
+          <a:lumMod val="15000"/>
+          <a:lumOff val="85000"/>
+        </a:schemeClr>
+      </a:solidFill>
+      <a:round/>
+    </a:ln>
+    <a:effectLst/>
+  </c:spPr>
+  <c:txPr>
+    <a:bodyPr/>
+    <a:lstStyle/>
+    <a:p>
+      <a:pPr>
+        <a:defRPr/>
+      </a:pPr>
+      <a:endParaRPr lang="en-US"/>
+    </a:p>
+  </c:txPr>
+  <c:externalData r:id="rId3">
+    <c:autoUpdate val="0"/>
+  </c:externalData>
+</c:chartSpace>
+</file>
+
+<file path=word/charts/chart2.xml><?xml version="1.0" encoding="utf-8"?>
+<c:chartSpace xmlns:c="http://schemas.openxmlformats.org/drawingml/2006/chart" xmlns:a="http://schemas.openxmlformats.org/drawingml/2006/main" xmlns:r="http://schemas.openxmlformats.org/officeDocument/2006/relationships" xmlns:c16r2="http://schemas.microsoft.com/office/drawing/2015/06/chart">
+  <c:date1904 val="0"/>
+  <c:lang val="en-US"/>
+  <c:roundedCorners val="0"/>
+  <mc:AlternateContent xmlns:mc="http://schemas.openxmlformats.org/markup-compatibility/2006">
+    <mc:Choice xmlns:c14="http://schemas.microsoft.com/office/drawing/2007/8/2/chart" Requires="c14">
+      <c14:style val="102"/>
+    </mc:Choice>
+    <mc:Fallback>
+      <c:style val="2"/>
+    </mc:Fallback>
+  </mc:AlternateContent>
+  <c:chart>
+    <c:title>
+      <c:tx>
+        <c:rich>
+          <a:bodyPr rot="0" spcFirstLastPara="1" vertOverflow="ellipsis" vert="horz" wrap="square" anchor="ctr" anchorCtr="1"/>
+          <a:lstStyle/>
+          <a:p>
+            <a:pPr>
+              <a:defRPr sz="1400" b="0" i="0" u="none" strike="noStrike" kern="1200" spc="0" baseline="0">
+                <a:solidFill>
+                  <a:schemeClr val="tx1">
+                    <a:lumMod val="65000"/>
+                    <a:lumOff val="35000"/>
+                  </a:schemeClr>
+                </a:solidFill>
+                <a:latin typeface="+mn-lt"/>
+                <a:ea typeface="+mn-ea"/>
+                <a:cs typeface="+mn-cs"/>
+              </a:defRPr>
+            </a:pPr>
+            <a:r>
+              <a:rPr lang="en-US"/>
+              <a:t>Czas</a:t>
+            </a:r>
+            <a:r>
+              <a:rPr lang="en-US" baseline="0"/>
+              <a:t> Obróbki Obrazu od Rozmiaru Obrazu</a:t>
+            </a:r>
+            <a:endParaRPr lang="en-US"/>
+          </a:p>
+        </c:rich>
+      </c:tx>
+      <c:overlay val="0"/>
+      <c:spPr>
+        <a:noFill/>
+        <a:ln>
+          <a:noFill/>
+        </a:ln>
+        <a:effectLst/>
+      </c:spPr>
+      <c:txPr>
+        <a:bodyPr rot="0" spcFirstLastPara="1" vertOverflow="ellipsis" vert="horz" wrap="square" anchor="ctr" anchorCtr="1"/>
+        <a:lstStyle/>
+        <a:p>
+          <a:pPr>
+            <a:defRPr sz="1400" b="0" i="0" u="none" strike="noStrike" kern="1200" spc="0" baseline="0">
+              <a:solidFill>
+                <a:schemeClr val="tx1">
+                  <a:lumMod val="65000"/>
+                  <a:lumOff val="35000"/>
+                </a:schemeClr>
+              </a:solidFill>
+              <a:latin typeface="+mn-lt"/>
+              <a:ea typeface="+mn-ea"/>
+              <a:cs typeface="+mn-cs"/>
+            </a:defRPr>
+          </a:pPr>
+          <a:endParaRPr lang="en-US"/>
+        </a:p>
+      </c:txPr>
+    </c:title>
+    <c:autoTitleDeleted val="0"/>
+    <c:plotArea>
+      <c:layout/>
+      <c:scatterChart>
+        <c:scatterStyle val="smoothMarker"/>
+        <c:varyColors val="0"/>
+        <c:ser>
+          <c:idx val="0"/>
+          <c:order val="0"/>
+          <c:tx>
+            <c:strRef>
+              <c:f>Sheet1!$B$31</c:f>
+              <c:strCache>
+                <c:ptCount val="1"/>
+                <c:pt idx="0">
+                  <c:v>Assembly</c:v>
+                </c:pt>
+              </c:strCache>
+            </c:strRef>
+          </c:tx>
+          <c:spPr>
+            <a:ln w="19050" cap="rnd">
+              <a:solidFill>
+                <a:schemeClr val="accent1"/>
+              </a:solidFill>
+              <a:round/>
+            </a:ln>
+            <a:effectLst/>
+          </c:spPr>
+          <c:marker>
+            <c:symbol val="circle"/>
+            <c:size val="2"/>
+            <c:spPr>
+              <a:solidFill>
+                <a:schemeClr val="accent5">
+                  <a:lumMod val="75000"/>
+                </a:schemeClr>
+              </a:solidFill>
+              <a:ln w="9525">
+                <a:noFill/>
+              </a:ln>
+              <a:effectLst/>
+            </c:spPr>
+          </c:marker>
+          <c:xVal>
+            <c:numRef>
+              <c:f>Sheet1!$C$30:$G$30</c:f>
+              <c:numCache>
+                <c:formatCode>General</c:formatCode>
+                <c:ptCount val="5"/>
+                <c:pt idx="0">
+                  <c:v>16</c:v>
+                </c:pt>
+                <c:pt idx="1">
+                  <c:v>40000</c:v>
+                </c:pt>
+                <c:pt idx="2" formatCode="#,##0">
+                  <c:v>230400</c:v>
+                </c:pt>
+                <c:pt idx="3">
+                  <c:v>1000000</c:v>
+                </c:pt>
+                <c:pt idx="4" formatCode="#,##0">
+                  <c:v>1048576</c:v>
+                </c:pt>
+              </c:numCache>
+            </c:numRef>
+          </c:xVal>
+          <c:yVal>
+            <c:numRef>
+              <c:f>Sheet1!$C$31:$G$31</c:f>
+              <c:numCache>
+                <c:formatCode>General</c:formatCode>
+                <c:ptCount val="5"/>
+                <c:pt idx="0">
+                  <c:v>10</c:v>
+                </c:pt>
+                <c:pt idx="1">
+                  <c:v>232</c:v>
+                </c:pt>
+                <c:pt idx="2">
+                  <c:v>1313</c:v>
+                </c:pt>
+                <c:pt idx="3">
+                  <c:v>5420</c:v>
+                </c:pt>
+                <c:pt idx="4">
+                  <c:v>5717</c:v>
+                </c:pt>
+              </c:numCache>
+            </c:numRef>
+          </c:yVal>
+          <c:smooth val="1"/>
+          <c:extLst>
+            <c:ext xmlns:c16="http://schemas.microsoft.com/office/drawing/2014/chart" uri="{C3380CC4-5D6E-409C-BE32-E72D297353CC}">
+              <c16:uniqueId val="{00000000-86D0-439E-8434-DD4DBFD3ABA0}"/>
+            </c:ext>
+          </c:extLst>
+        </c:ser>
+        <c:ser>
+          <c:idx val="2"/>
+          <c:order val="1"/>
+          <c:tx>
+            <c:strRef>
+              <c:f>Sheet1!$B$32</c:f>
+              <c:strCache>
+                <c:ptCount val="1"/>
+                <c:pt idx="0">
+                  <c:v>C++</c:v>
+                </c:pt>
+              </c:strCache>
+            </c:strRef>
+          </c:tx>
+          <c:spPr>
+            <a:ln w="19050" cap="rnd">
+              <a:solidFill>
+                <a:schemeClr val="accent2"/>
+              </a:solidFill>
+              <a:round/>
+            </a:ln>
+            <a:effectLst/>
+          </c:spPr>
+          <c:marker>
+            <c:symbol val="circle"/>
+            <c:size val="2"/>
+            <c:spPr>
+              <a:solidFill>
+                <a:schemeClr val="accent2">
+                  <a:lumMod val="75000"/>
+                </a:schemeClr>
+              </a:solidFill>
+              <a:ln w="9525">
+                <a:noFill/>
+              </a:ln>
+              <a:effectLst/>
+            </c:spPr>
+          </c:marker>
+          <c:xVal>
+            <c:numRef>
+              <c:f>Sheet1!$C$30:$G$30</c:f>
+              <c:numCache>
+                <c:formatCode>General</c:formatCode>
+                <c:ptCount val="5"/>
+                <c:pt idx="0">
+                  <c:v>16</c:v>
+                </c:pt>
+                <c:pt idx="1">
+                  <c:v>40000</c:v>
+                </c:pt>
+                <c:pt idx="2" formatCode="#,##0">
+                  <c:v>230400</c:v>
+                </c:pt>
+                <c:pt idx="3">
+                  <c:v>1000000</c:v>
+                </c:pt>
+                <c:pt idx="4" formatCode="#,##0">
+                  <c:v>1048576</c:v>
+                </c:pt>
+              </c:numCache>
+            </c:numRef>
+          </c:xVal>
+          <c:yVal>
+            <c:numRef>
+              <c:f>Sheet1!$C$32:$G$32</c:f>
+              <c:numCache>
+                <c:formatCode>General</c:formatCode>
+                <c:ptCount val="5"/>
+                <c:pt idx="0">
+                  <c:v>53</c:v>
+                </c:pt>
+                <c:pt idx="1">
+                  <c:v>274</c:v>
+                </c:pt>
+                <c:pt idx="2">
+                  <c:v>1383</c:v>
+                </c:pt>
+                <c:pt idx="3">
+                  <c:v>5360</c:v>
+                </c:pt>
+                <c:pt idx="4">
+                  <c:v>5551</c:v>
+                </c:pt>
+              </c:numCache>
+            </c:numRef>
+          </c:yVal>
+          <c:smooth val="1"/>
+          <c:extLst>
+            <c:ext xmlns:c16="http://schemas.microsoft.com/office/drawing/2014/chart" uri="{C3380CC4-5D6E-409C-BE32-E72D297353CC}">
+              <c16:uniqueId val="{00000001-86D0-439E-8434-DD4DBFD3ABA0}"/>
+            </c:ext>
+          </c:extLst>
+        </c:ser>
+        <c:dLbls>
+          <c:showLegendKey val="0"/>
+          <c:showVal val="0"/>
+          <c:showCatName val="0"/>
+          <c:showSerName val="0"/>
+          <c:showPercent val="0"/>
+          <c:showBubbleSize val="0"/>
+        </c:dLbls>
+        <c:axId val="820894655"/>
+        <c:axId val="825928703"/>
+      </c:scatterChart>
+      <c:valAx>
+        <c:axId val="820894655"/>
+        <c:scaling>
+          <c:orientation val="minMax"/>
+        </c:scaling>
+        <c:delete val="0"/>
+        <c:axPos val="b"/>
+        <c:majorGridlines>
+          <c:spPr>
+            <a:ln w="9525" cap="flat" cmpd="sng" algn="ctr">
+              <a:solidFill>
+                <a:schemeClr val="tx1">
+                  <a:lumMod val="15000"/>
+                  <a:lumOff val="85000"/>
+                </a:schemeClr>
+              </a:solidFill>
+              <a:round/>
+            </a:ln>
+            <a:effectLst/>
+          </c:spPr>
+        </c:majorGridlines>
+        <c:title>
+          <c:tx>
+            <c:rich>
+              <a:bodyPr rot="0" spcFirstLastPara="1" vertOverflow="ellipsis" vert="horz" wrap="square" anchor="ctr" anchorCtr="1"/>
+              <a:lstStyle/>
+              <a:p>
+                <a:pPr>
+                  <a:defRPr sz="1000" b="0" i="0" u="none" strike="noStrike" kern="1200" baseline="0">
+                    <a:solidFill>
+                      <a:schemeClr val="tx1">
+                        <a:lumMod val="65000"/>
+                        <a:lumOff val="35000"/>
+                      </a:schemeClr>
+                    </a:solidFill>
+                    <a:latin typeface="+mn-lt"/>
+                    <a:ea typeface="+mn-ea"/>
+                    <a:cs typeface="+mn-cs"/>
+                  </a:defRPr>
+                </a:pPr>
+                <a:r>
+                  <a:rPr lang="en-US"/>
+                  <a:t>Rozmiar Obrazu</a:t>
+                </a:r>
+              </a:p>
+            </c:rich>
+          </c:tx>
+          <c:overlay val="0"/>
+          <c:spPr>
+            <a:noFill/>
+            <a:ln>
+              <a:noFill/>
+            </a:ln>
+            <a:effectLst/>
+          </c:spPr>
+          <c:txPr>
+            <a:bodyPr rot="0" spcFirstLastPara="1" vertOverflow="ellipsis" vert="horz" wrap="square" anchor="ctr" anchorCtr="1"/>
+            <a:lstStyle/>
+            <a:p>
+              <a:pPr>
+                <a:defRPr sz="1000" b="0" i="0" u="none" strike="noStrike" kern="1200" baseline="0">
+                  <a:solidFill>
+                    <a:schemeClr val="tx1">
+                      <a:lumMod val="65000"/>
+                      <a:lumOff val="35000"/>
+                    </a:schemeClr>
+                  </a:solidFill>
+                  <a:latin typeface="+mn-lt"/>
+                  <a:ea typeface="+mn-ea"/>
+                  <a:cs typeface="+mn-cs"/>
+                </a:defRPr>
+              </a:pPr>
+              <a:endParaRPr lang="en-US"/>
+            </a:p>
+          </c:txPr>
+        </c:title>
+        <c:numFmt formatCode="0&quot; px&quot;" sourceLinked="0"/>
+        <c:majorTickMark val="out"/>
+        <c:minorTickMark val="in"/>
+        <c:tickLblPos val="nextTo"/>
+        <c:spPr>
+          <a:noFill/>
+          <a:ln w="9525" cap="flat" cmpd="sng" algn="ctr">
+            <a:solidFill>
+              <a:schemeClr val="tx1">
+                <a:lumMod val="25000"/>
+                <a:lumOff val="75000"/>
+              </a:schemeClr>
+            </a:solidFill>
+            <a:round/>
+          </a:ln>
+          <a:effectLst/>
+        </c:spPr>
+        <c:txPr>
+          <a:bodyPr rot="-60000000" spcFirstLastPara="1" vertOverflow="ellipsis" vert="horz" wrap="square" anchor="ctr" anchorCtr="1"/>
+          <a:lstStyle/>
+          <a:p>
+            <a:pPr>
+              <a:defRPr sz="900" b="0" i="0" u="none" strike="noStrike" kern="1200" baseline="0">
+                <a:solidFill>
+                  <a:schemeClr val="tx1">
+                    <a:lumMod val="65000"/>
+                    <a:lumOff val="35000"/>
+                  </a:schemeClr>
+                </a:solidFill>
+                <a:latin typeface="+mn-lt"/>
+                <a:ea typeface="+mn-ea"/>
+                <a:cs typeface="+mn-cs"/>
+              </a:defRPr>
+            </a:pPr>
+            <a:endParaRPr lang="en-US"/>
+          </a:p>
+        </c:txPr>
+        <c:crossAx val="825928703"/>
+        <c:crosses val="autoZero"/>
+        <c:crossBetween val="midCat"/>
+      </c:valAx>
+      <c:valAx>
+        <c:axId val="825928703"/>
+        <c:scaling>
+          <c:orientation val="minMax"/>
+        </c:scaling>
+        <c:delete val="0"/>
+        <c:axPos val="l"/>
+        <c:majorGridlines>
+          <c:spPr>
+            <a:ln w="9525" cap="flat" cmpd="sng" algn="ctr">
+              <a:solidFill>
+                <a:schemeClr val="tx1">
+                  <a:lumMod val="15000"/>
+                  <a:lumOff val="85000"/>
+                </a:schemeClr>
+              </a:solidFill>
+              <a:round/>
+            </a:ln>
+            <a:effectLst/>
+          </c:spPr>
+        </c:majorGridlines>
+        <c:numFmt formatCode="0&quot; ms&quot;" sourceLinked="0"/>
+        <c:majorTickMark val="none"/>
+        <c:minorTickMark val="none"/>
+        <c:tickLblPos val="nextTo"/>
+        <c:spPr>
+          <a:noFill/>
+          <a:ln w="9525" cap="flat" cmpd="sng" algn="ctr">
+            <a:solidFill>
+              <a:schemeClr val="tx1">
+                <a:lumMod val="25000"/>
+                <a:lumOff val="75000"/>
+              </a:schemeClr>
+            </a:solidFill>
+            <a:round/>
+          </a:ln>
+          <a:effectLst/>
+        </c:spPr>
+        <c:txPr>
+          <a:bodyPr rot="-60000000" spcFirstLastPara="1" vertOverflow="ellipsis" vert="horz" wrap="square" anchor="ctr" anchorCtr="1"/>
+          <a:lstStyle/>
+          <a:p>
+            <a:pPr>
+              <a:defRPr sz="900" b="0" i="0" u="none" strike="noStrike" kern="1200" baseline="0">
+                <a:solidFill>
+                  <a:schemeClr val="tx1">
+                    <a:lumMod val="65000"/>
+                    <a:lumOff val="35000"/>
+                  </a:schemeClr>
+                </a:solidFill>
+                <a:latin typeface="+mn-lt"/>
+                <a:ea typeface="+mn-ea"/>
+                <a:cs typeface="+mn-cs"/>
+              </a:defRPr>
+            </a:pPr>
+            <a:endParaRPr lang="en-US"/>
+          </a:p>
+        </c:txPr>
+        <c:crossAx val="820894655"/>
+        <c:crosses val="autoZero"/>
+        <c:crossBetween val="midCat"/>
+      </c:valAx>
+      <c:spPr>
+        <a:noFill/>
+        <a:ln>
+          <a:noFill/>
+        </a:ln>
+        <a:effectLst/>
+      </c:spPr>
+    </c:plotArea>
+    <c:legend>
+      <c:legendPos val="b"/>
+      <c:overlay val="0"/>
+      <c:spPr>
+        <a:noFill/>
+        <a:ln>
+          <a:noFill/>
+        </a:ln>
+        <a:effectLst/>
+      </c:spPr>
+      <c:txPr>
+        <a:bodyPr rot="0" spcFirstLastPara="1" vertOverflow="ellipsis" vert="horz" wrap="square" anchor="ctr" anchorCtr="1"/>
+        <a:lstStyle/>
+        <a:p>
+          <a:pPr>
+            <a:defRPr sz="900" b="0" i="0" u="none" strike="noStrike" kern="1200" baseline="0">
+              <a:solidFill>
+                <a:schemeClr val="tx1">
+                  <a:lumMod val="65000"/>
+                  <a:lumOff val="35000"/>
+                </a:schemeClr>
+              </a:solidFill>
+              <a:latin typeface="+mn-lt"/>
+              <a:ea typeface="+mn-ea"/>
+              <a:cs typeface="+mn-cs"/>
+            </a:defRPr>
+          </a:pPr>
+          <a:endParaRPr lang="en-US"/>
+        </a:p>
+      </c:txPr>
+    </c:legend>
+    <c:plotVisOnly val="1"/>
+    <c:dispBlanksAs val="gap"/>
+    <c:extLst>
+      <c:ext xmlns:c16r3="http://schemas.microsoft.com/office/drawing/2017/03/chart" uri="{56B9EC1D-385E-4148-901F-78D8002777C0}">
+        <c16r3:dataDisplayOptions16>
+          <c16r3:dispNaAsBlank val="1"/>
+        </c16r3:dataDisplayOptions16>
+      </c:ext>
+    </c:extLst>
+    <c:showDLblsOverMax val="0"/>
+  </c:chart>
+  <c:spPr>
+    <a:solidFill>
+      <a:schemeClr val="bg1"/>
+    </a:solidFill>
+    <a:ln w="9525" cap="flat" cmpd="sng" algn="ctr">
+      <a:solidFill>
+        <a:schemeClr val="tx1">
+          <a:lumMod val="15000"/>
+          <a:lumOff val="85000"/>
+        </a:schemeClr>
+      </a:solidFill>
+      <a:round/>
+    </a:ln>
+    <a:effectLst/>
+  </c:spPr>
+  <c:txPr>
+    <a:bodyPr/>
+    <a:lstStyle/>
+    <a:p>
+      <a:pPr>
+        <a:defRPr/>
+      </a:pPr>
+      <a:endParaRPr lang="en-US"/>
+    </a:p>
+  </c:txPr>
+  <c:externalData r:id="rId3">
+    <c:autoUpdate val="0"/>
+  </c:externalData>
+</c:chartSpace>
+</file>
+
+<file path=word/charts/colors1.xml><?xml version="1.0" encoding="utf-8"?>
+<cs:colorStyle xmlns:cs="http://schemas.microsoft.com/office/drawing/2012/chartStyle" xmlns:a="http://schemas.openxmlformats.org/drawingml/2006/main" meth="cycle" id="10">
+  <a:schemeClr val="accent1"/>
+  <a:schemeClr val="accent2"/>
+  <a:schemeClr val="accent3"/>
+  <a:schemeClr val="accent4"/>
+  <a:schemeClr val="accent5"/>
+  <a:schemeClr val="accent6"/>
+  <cs:variation/>
+  <cs:variation>
+    <a:lumMod val="60000"/>
+  </cs:variation>
+  <cs:variation>
+    <a:lumMod val="80000"/>
+    <a:lumOff val="20000"/>
+  </cs:variation>
+  <cs:variation>
+    <a:lumMod val="80000"/>
+  </cs:variation>
+  <cs:variation>
+    <a:lumMod val="60000"/>
+    <a:lumOff val="40000"/>
+  </cs:variation>
+  <cs:variation>
+    <a:lumMod val="50000"/>
+  </cs:variation>
+  <cs:variation>
+    <a:lumMod val="70000"/>
+    <a:lumOff val="30000"/>
+  </cs:variation>
+  <cs:variation>
+    <a:lumMod val="70000"/>
+  </cs:variation>
+  <cs:variation>
+    <a:lumMod val="50000"/>
+    <a:lumOff val="50000"/>
+  </cs:variation>
+</cs:colorStyle>
+</file>
+
+<file path=word/charts/colors2.xml><?xml version="1.0" encoding="utf-8"?>
+<cs:colorStyle xmlns:cs="http://schemas.microsoft.com/office/drawing/2012/chartStyle" xmlns:a="http://schemas.openxmlformats.org/drawingml/2006/main" meth="cycle" id="10">
+  <a:schemeClr val="accent1"/>
+  <a:schemeClr val="accent2"/>
+  <a:schemeClr val="accent3"/>
+  <a:schemeClr val="accent4"/>
+  <a:schemeClr val="accent5"/>
+  <a:schemeClr val="accent6"/>
+  <cs:variation/>
+  <cs:variation>
+    <a:lumMod val="60000"/>
+  </cs:variation>
+  <cs:variation>
+    <a:lumMod val="80000"/>
+    <a:lumOff val="20000"/>
+  </cs:variation>
+  <cs:variation>
+    <a:lumMod val="80000"/>
+  </cs:variation>
+  <cs:variation>
+    <a:lumMod val="60000"/>
+    <a:lumOff val="40000"/>
+  </cs:variation>
+  <cs:variation>
+    <a:lumMod val="50000"/>
+  </cs:variation>
+  <cs:variation>
+    <a:lumMod val="70000"/>
+    <a:lumOff val="30000"/>
+  </cs:variation>
+  <cs:variation>
+    <a:lumMod val="70000"/>
+  </cs:variation>
+  <cs:variation>
+    <a:lumMod val="50000"/>
+    <a:lumOff val="50000"/>
+  </cs:variation>
+</cs:colorStyle>
+</file>
+
+<file path=word/charts/style1.xml><?xml version="1.0" encoding="utf-8"?>
+<cs:chartStyle xmlns:cs="http://schemas.microsoft.com/office/drawing/2012/chartStyle" xmlns:a="http://schemas.openxmlformats.org/drawingml/2006/main" id="240">
+  <cs:axisTitle>
+    <cs:lnRef idx="0"/>
+    <cs:fillRef idx="0"/>
+    <cs:effectRef idx="0"/>
+    <cs:fontRef idx="minor">
+      <a:schemeClr val="tx1">
+        <a:lumMod val="65000"/>
+        <a:lumOff val="35000"/>
+      </a:schemeClr>
+    </cs:fontRef>
+    <cs:defRPr sz="1000" kern="1200"/>
+  </cs:axisTitle>
+  <cs:categoryAxis>
+    <cs:lnRef idx="0"/>
+    <cs:fillRef idx="0"/>
+    <cs:effectRef idx="0"/>
+    <cs:fontRef idx="minor">
+      <a:schemeClr val="tx1">
+        <a:lumMod val="65000"/>
+        <a:lumOff val="35000"/>
+      </a:schemeClr>
+    </cs:fontRef>
+    <cs:spPr>
+      <a:ln w="9525" cap="flat" cmpd="sng" algn="ctr">
+        <a:solidFill>
+          <a:schemeClr val="tx1">
+            <a:lumMod val="25000"/>
+            <a:lumOff val="75000"/>
+          </a:schemeClr>
+        </a:solidFill>
+        <a:round/>
+      </a:ln>
+    </cs:spPr>
+    <cs:defRPr sz="900" kern="1200"/>
+  </cs:categoryAxis>
+  <cs:chartArea mods="allowNoFillOverride allowNoLineOverride">
+    <cs:lnRef idx="0"/>
+    <cs:fillRef idx="0"/>
+    <cs:effectRef idx="0"/>
+    <cs:fontRef idx="minor">
+      <a:schemeClr val="tx1"/>
+    </cs:fontRef>
+    <cs:spPr>
+      <a:solidFill>
+        <a:schemeClr val="bg1"/>
+      </a:solidFill>
+      <a:ln w="9525" cap="flat" cmpd="sng" algn="ctr">
+        <a:solidFill>
+          <a:schemeClr val="tx1">
+            <a:lumMod val="15000"/>
+            <a:lumOff val="85000"/>
+          </a:schemeClr>
+        </a:solidFill>
+        <a:round/>
+      </a:ln>
+    </cs:spPr>
+    <cs:defRPr sz="1000" kern="1200"/>
+  </cs:chartArea>
+  <cs:dataLabel>
+    <cs:lnRef idx="0"/>
+    <cs:fillRef idx="0"/>
+    <cs:effectRef idx="0"/>
+    <cs:fontRef idx="minor">
+      <a:schemeClr val="tx1">
+        <a:lumMod val="75000"/>
+        <a:lumOff val="25000"/>
+      </a:schemeClr>
+    </cs:fontRef>
+    <cs:defRPr sz="900" kern="1200"/>
+  </cs:dataLabel>
+  <cs:dataLabelCallout>
+    <cs:lnRef idx="0"/>
+    <cs:fillRef idx="0"/>
+    <cs:effectRef idx="0"/>
+    <cs:fontRef idx="minor">
+      <a:schemeClr val="dk1">
+        <a:lumMod val="65000"/>
+        <a:lumOff val="35000"/>
+      </a:schemeClr>
+    </cs:fontRef>
+    <cs:spPr>
+      <a:solidFill>
+        <a:schemeClr val="lt1"/>
+      </a:solidFill>
+      <a:ln>
+        <a:solidFill>
+          <a:schemeClr val="dk1">
+            <a:lumMod val="25000"/>
+            <a:lumOff val="75000"/>
+          </a:schemeClr>
+        </a:solidFill>
+      </a:ln>
+    </cs:spPr>
+    <cs:defRPr sz="900" kern="1200"/>
+    <cs:bodyPr rot="0" spcFirstLastPara="1" vertOverflow="clip" horzOverflow="clip" vert="horz" wrap="square" lIns="36576" tIns="18288" rIns="36576" bIns="18288" anchor="ctr" anchorCtr="1">
+      <a:spAutoFit/>
+    </cs:bodyPr>
+  </cs:dataLabelCallout>
+  <cs:dataPoint>
+    <cs:lnRef idx="0"/>
+    <cs:fillRef idx="1">
+      <cs:styleClr val="auto"/>
+    </cs:fillRef>
+    <cs:effectRef idx="0"/>
+    <cs:fontRef idx="minor">
+      <a:schemeClr val="tx1"/>
+    </cs:fontRef>
+  </cs:dataPoint>
+  <cs:dataPoint3D>
+    <cs:lnRef idx="0"/>
+    <cs:fillRef idx="1">
+      <cs:styleClr val="auto"/>
+    </cs:fillRef>
+    <cs:effectRef idx="0"/>
+    <cs:fontRef idx="minor">
+      <a:schemeClr val="tx1"/>
+    </cs:fontRef>
+  </cs:dataPoint3D>
+  <cs:dataPointLine>
+    <cs:lnRef idx="0">
+      <cs:styleClr val="auto"/>
+    </cs:lnRef>
+    <cs:fillRef idx="1"/>
+    <cs:effectRef idx="0"/>
+    <cs:fontRef idx="minor">
+      <a:schemeClr val="tx1"/>
+    </cs:fontRef>
+    <cs:spPr>
+      <a:ln w="19050" cap="rnd">
+        <a:solidFill>
+          <a:schemeClr val="phClr"/>
+        </a:solidFill>
+        <a:round/>
+      </a:ln>
+    </cs:spPr>
+  </cs:dataPointLine>
+  <cs:dataPointMarker>
+    <cs:lnRef idx="0">
+      <cs:styleClr val="auto"/>
+    </cs:lnRef>
+    <cs:fillRef idx="1">
+      <cs:styleClr val="auto"/>
+    </cs:fillRef>
+    <cs:effectRef idx="0"/>
+    <cs:fontRef idx="minor">
+      <a:schemeClr val="tx1"/>
+    </cs:fontRef>
+    <cs:spPr>
+      <a:ln w="9525">
+        <a:solidFill>
+          <a:schemeClr val="phClr"/>
+        </a:solidFill>
+      </a:ln>
+    </cs:spPr>
+  </cs:dataPointMarker>
+  <cs:dataPointMarkerLayout symbol="circle" size="5"/>
+  <cs:dataPointWireframe>
+    <cs:lnRef idx="0">
+      <cs:styleClr val="auto"/>
+    </cs:lnRef>
+    <cs:fillRef idx="0"/>
+    <cs:effectRef idx="0"/>
+    <cs:fontRef idx="minor">
+      <a:schemeClr val="dk1"/>
+    </cs:fontRef>
+    <cs:spPr>
+      <a:ln w="9525" cap="rnd">
+        <a:solidFill>
+          <a:schemeClr val="phClr"/>
+        </a:solidFill>
+        <a:round/>
+      </a:ln>
+    </cs:spPr>
+  </cs:dataPointWireframe>
+  <cs:dataTable>
+    <cs:lnRef idx="0"/>
+    <cs:fillRef idx="0"/>
+    <cs:effectRef idx="0"/>
+    <cs:fontRef idx="minor">
+      <a:schemeClr val="tx1">
+        <a:lumMod val="65000"/>
+        <a:lumOff val="35000"/>
+      </a:schemeClr>
+    </cs:fontRef>
+    <cs:spPr>
+      <a:noFill/>
+      <a:ln w="9525" cap="flat" cmpd="sng" algn="ctr">
+        <a:solidFill>
+          <a:schemeClr val="tx1">
+            <a:lumMod val="15000"/>
+            <a:lumOff val="85000"/>
+          </a:schemeClr>
+        </a:solidFill>
+        <a:round/>
+      </a:ln>
+    </cs:spPr>
+    <cs:defRPr sz="900" kern="1200"/>
+  </cs:dataTable>
+  <cs:downBar>
+    <cs:lnRef idx="0"/>
+    <cs:fillRef idx="0"/>
+    <cs:effectRef idx="0"/>
+    <cs:fontRef idx="minor">
+      <a:schemeClr val="tx1"/>
+    </cs:fontRef>
+    <cs:spPr>
+      <a:solidFill>
+        <a:schemeClr val="dk1">
+          <a:lumMod val="75000"/>
+          <a:lumOff val="25000"/>
+        </a:schemeClr>
+      </a:solidFill>
+      <a:ln w="9525" cap="flat" cmpd="sng" algn="ctr">
+        <a:solidFill>
+          <a:schemeClr val="tx1">
+            <a:lumMod val="65000"/>
+            <a:lumOff val="35000"/>
+          </a:schemeClr>
+        </a:solidFill>
+        <a:round/>
+      </a:ln>
+    </cs:spPr>
+  </cs:downBar>
+  <cs:dropLine>
+    <cs:lnRef idx="0"/>
+    <cs:fillRef idx="0"/>
+    <cs:effectRef idx="0"/>
+    <cs:fontRef idx="minor">
+      <a:schemeClr val="tx1"/>
+    </cs:fontRef>
+    <cs:spPr>
+      <a:ln w="9525" cap="flat" cmpd="sng" algn="ctr">
+        <a:solidFill>
+          <a:schemeClr val="tx1">
+            <a:lumMod val="35000"/>
+            <a:lumOff val="65000"/>
+          </a:schemeClr>
+        </a:solidFill>
+        <a:round/>
+      </a:ln>
+    </cs:spPr>
+  </cs:dropLine>
+  <cs:errorBar>
+    <cs:lnRef idx="0"/>
+    <cs:fillRef idx="0"/>
+    <cs:effectRef idx="0"/>
+    <cs:fontRef idx="minor">
+      <a:schemeClr val="tx1"/>
+    </cs:fontRef>
+    <cs:spPr>
+      <a:ln w="9525" cap="flat" cmpd="sng" algn="ctr">
+        <a:solidFill>
+          <a:schemeClr val="tx1">
+            <a:lumMod val="65000"/>
+            <a:lumOff val="35000"/>
+          </a:schemeClr>
+        </a:solidFill>
+        <a:round/>
+      </a:ln>
+    </cs:spPr>
+  </cs:errorBar>
+  <cs:floor>
+    <cs:lnRef idx="0"/>
+    <cs:fillRef idx="0"/>
+    <cs:effectRef idx="0"/>
+    <cs:fontRef idx="minor">
+      <a:schemeClr val="tx1"/>
+    </cs:fontRef>
+    <cs:spPr>
+      <a:noFill/>
+      <a:ln>
+        <a:noFill/>
+      </a:ln>
+    </cs:spPr>
+  </cs:floor>
+  <cs:gridlineMajor>
+    <cs:lnRef idx="0"/>
+    <cs:fillRef idx="0"/>
+    <cs:effectRef idx="0"/>
+    <cs:fontRef idx="minor">
+      <a:schemeClr val="tx1"/>
+    </cs:fontRef>
+    <cs:spPr>
+      <a:ln w="9525" cap="flat" cmpd="sng" algn="ctr">
+        <a:solidFill>
+          <a:schemeClr val="tx1">
+            <a:lumMod val="15000"/>
+            <a:lumOff val="85000"/>
+          </a:schemeClr>
+        </a:solidFill>
+        <a:round/>
+      </a:ln>
+    </cs:spPr>
+  </cs:gridlineMajor>
+  <cs:gridlineMinor>
+    <cs:lnRef idx="0"/>
+    <cs:fillRef idx="0"/>
+    <cs:effectRef idx="0"/>
+    <cs:fontRef idx="minor">
+      <a:schemeClr val="tx1"/>
+    </cs:fontRef>
+    <cs:spPr>
+      <a:ln w="9525" cap="flat" cmpd="sng" algn="ctr">
+        <a:solidFill>
+          <a:schemeClr val="tx1">
+            <a:lumMod val="5000"/>
+            <a:lumOff val="95000"/>
+          </a:schemeClr>
+        </a:solidFill>
+        <a:round/>
+      </a:ln>
+    </cs:spPr>
+  </cs:gridlineMinor>
+  <cs:hiLoLine>
+    <cs:lnRef idx="0"/>
+    <cs:fillRef idx="0"/>
+    <cs:effectRef idx="0"/>
+    <cs:fontRef idx="minor">
+      <a:schemeClr val="tx1"/>
+    </cs:fontRef>
+    <cs:spPr>
+      <a:ln w="9525" cap="flat" cmpd="sng" algn="ctr">
+        <a:solidFill>
+          <a:schemeClr val="tx1">
+            <a:lumMod val="50000"/>
+            <a:lumOff val="50000"/>
+          </a:schemeClr>
+        </a:solidFill>
+        <a:round/>
+      </a:ln>
+    </cs:spPr>
+  </cs:hiLoLine>
+  <cs:leaderLine>
+    <cs:lnRef idx="0"/>
+    <cs:fillRef idx="0"/>
+    <cs:effectRef idx="0"/>
+    <cs:fontRef idx="minor">
+      <a:schemeClr val="tx1"/>
+    </cs:fontRef>
+    <cs:spPr>
+      <a:ln w="9525" cap="flat" cmpd="sng" algn="ctr">
+        <a:solidFill>
+          <a:schemeClr val="tx1">
+            <a:lumMod val="35000"/>
+            <a:lumOff val="65000"/>
+          </a:schemeClr>
+        </a:solidFill>
+        <a:round/>
+      </a:ln>
+    </cs:spPr>
+  </cs:leaderLine>
+  <cs:legend>
+    <cs:lnRef idx="0"/>
+    <cs:fillRef idx="0"/>
+    <cs:effectRef idx="0"/>
+    <cs:fontRef idx="minor">
+      <a:schemeClr val="tx1">
+        <a:lumMod val="65000"/>
+        <a:lumOff val="35000"/>
+      </a:schemeClr>
+    </cs:fontRef>
+    <cs:defRPr sz="900" kern="1200"/>
+  </cs:legend>
+  <cs:plotArea mods="allowNoFillOverride allowNoLineOverride">
+    <cs:lnRef idx="0"/>
+    <cs:fillRef idx="0"/>
+    <cs:effectRef idx="0"/>
+    <cs:fontRef idx="minor">
+      <a:schemeClr val="tx1"/>
+    </cs:fontRef>
+  </cs:plotArea>
+  <cs:plotArea3D mods="allowNoFillOverride allowNoLineOverride">
+    <cs:lnRef idx="0"/>
+    <cs:fillRef idx="0"/>
+    <cs:effectRef idx="0"/>
+    <cs:fontRef idx="minor">
+      <a:schemeClr val="tx1"/>
+    </cs:fontRef>
+  </cs:plotArea3D>
+  <cs:seriesAxis>
+    <cs:lnRef idx="0"/>
+    <cs:fillRef idx="0"/>
+    <cs:effectRef idx="0"/>
+    <cs:fontRef idx="minor">
+      <a:schemeClr val="tx1">
+        <a:lumMod val="65000"/>
+        <a:lumOff val="35000"/>
+      </a:schemeClr>
+    </cs:fontRef>
+    <cs:defRPr sz="900" kern="1200"/>
+  </cs:seriesAxis>
+  <cs:seriesLine>
+    <cs:lnRef idx="0"/>
+    <cs:fillRef idx="0"/>
+    <cs:effectRef idx="0"/>
+    <cs:fontRef idx="minor">
+      <a:schemeClr val="tx1"/>
+    </cs:fontRef>
+    <cs:spPr>
+      <a:ln w="9525" cap="flat" cmpd="sng" algn="ctr">
+        <a:solidFill>
+          <a:schemeClr val="tx1">
+            <a:lumMod val="35000"/>
+            <a:lumOff val="65000"/>
+          </a:schemeClr>
+        </a:solidFill>
+        <a:round/>
+      </a:ln>
+    </cs:spPr>
+  </cs:seriesLine>
+  <cs:title>
+    <cs:lnRef idx="0"/>
+    <cs:fillRef idx="0"/>
+    <cs:effectRef idx="0"/>
+    <cs:fontRef idx="minor">
+      <a:schemeClr val="tx1">
+        <a:lumMod val="65000"/>
+        <a:lumOff val="35000"/>
+      </a:schemeClr>
+    </cs:fontRef>
+    <cs:defRPr sz="1400" b="0" kern="1200" spc="0" baseline="0"/>
+  </cs:title>
+  <cs:trendline>
+    <cs:lnRef idx="0">
+      <cs:styleClr val="auto"/>
+    </cs:lnRef>
+    <cs:fillRef idx="0"/>
+    <cs:effectRef idx="0"/>
+    <cs:fontRef idx="minor">
+      <a:schemeClr val="tx1"/>
+    </cs:fontRef>
+    <cs:spPr>
+      <a:ln w="19050" cap="rnd">
+        <a:solidFill>
+          <a:schemeClr val="phClr"/>
+        </a:solidFill>
+        <a:prstDash val="sysDot"/>
+      </a:ln>
+    </cs:spPr>
+  </cs:trendline>
+  <cs:trendlineLabel>
+    <cs:lnRef idx="0"/>
+    <cs:fillRef idx="0"/>
+    <cs:effectRef idx="0"/>
+    <cs:fontRef idx="minor">
+      <a:schemeClr val="tx1">
+        <a:lumMod val="65000"/>
+        <a:lumOff val="35000"/>
+      </a:schemeClr>
+    </cs:fontRef>
+    <cs:defRPr sz="900" kern="1200"/>
+  </cs:trendlineLabel>
+  <cs:upBar>
+    <cs:lnRef idx="0"/>
+    <cs:fillRef idx="0"/>
+    <cs:effectRef idx="0"/>
+    <cs:fontRef idx="minor">
+      <a:schemeClr val="tx1"/>
+    </cs:fontRef>
+    <cs:spPr>
+      <a:solidFill>
+        <a:schemeClr val="lt1"/>
+      </a:solidFill>
+      <a:ln w="9525" cap="flat" cmpd="sng" algn="ctr">
+        <a:solidFill>
+          <a:schemeClr val="tx1">
+            <a:lumMod val="65000"/>
+            <a:lumOff val="35000"/>
+          </a:schemeClr>
+        </a:solidFill>
+        <a:round/>
+      </a:ln>
+    </cs:spPr>
+  </cs:upBar>
+  <cs:valueAxis>
+    <cs:lnRef idx="0"/>
+    <cs:fillRef idx="0"/>
+    <cs:effectRef idx="0"/>
+    <cs:fontRef idx="minor">
+      <a:schemeClr val="tx1">
+        <a:lumMod val="65000"/>
+        <a:lumOff val="35000"/>
+      </a:schemeClr>
+    </cs:fontRef>
+    <cs:spPr>
+      <a:ln w="9525" cap="flat" cmpd="sng" algn="ctr">
+        <a:solidFill>
+          <a:schemeClr val="tx1">
+            <a:lumMod val="25000"/>
+            <a:lumOff val="75000"/>
+          </a:schemeClr>
+        </a:solidFill>
+        <a:round/>
+      </a:ln>
+    </cs:spPr>
+    <cs:defRPr sz="900" kern="1200"/>
+  </cs:valueAxis>
+  <cs:wall>
+    <cs:lnRef idx="0"/>
+    <cs:fillRef idx="0"/>
+    <cs:effectRef idx="0"/>
+    <cs:fontRef idx="minor">
+      <a:schemeClr val="tx1"/>
+    </cs:fontRef>
+    <cs:spPr>
+      <a:noFill/>
+      <a:ln>
+        <a:noFill/>
+      </a:ln>
+    </cs:spPr>
+  </cs:wall>
+</cs:chartStyle>
+</file>
+
+<file path=word/charts/style2.xml><?xml version="1.0" encoding="utf-8"?>
+<cs:chartStyle xmlns:cs="http://schemas.microsoft.com/office/drawing/2012/chartStyle" xmlns:a="http://schemas.openxmlformats.org/drawingml/2006/main" id="240">
+  <cs:axisTitle>
+    <cs:lnRef idx="0"/>
+    <cs:fillRef idx="0"/>
+    <cs:effectRef idx="0"/>
+    <cs:fontRef idx="minor">
+      <a:schemeClr val="tx1">
+        <a:lumMod val="65000"/>
+        <a:lumOff val="35000"/>
+      </a:schemeClr>
+    </cs:fontRef>
+    <cs:defRPr sz="1000" kern="1200"/>
+  </cs:axisTitle>
+  <cs:categoryAxis>
+    <cs:lnRef idx="0"/>
+    <cs:fillRef idx="0"/>
+    <cs:effectRef idx="0"/>
+    <cs:fontRef idx="minor">
+      <a:schemeClr val="tx1">
+        <a:lumMod val="65000"/>
+        <a:lumOff val="35000"/>
+      </a:schemeClr>
+    </cs:fontRef>
+    <cs:spPr>
+      <a:ln w="9525" cap="flat" cmpd="sng" algn="ctr">
+        <a:solidFill>
+          <a:schemeClr val="tx1">
+            <a:lumMod val="25000"/>
+            <a:lumOff val="75000"/>
+          </a:schemeClr>
+        </a:solidFill>
+        <a:round/>
+      </a:ln>
+    </cs:spPr>
+    <cs:defRPr sz="900" kern="1200"/>
+  </cs:categoryAxis>
+  <cs:chartArea mods="allowNoFillOverride allowNoLineOverride">
+    <cs:lnRef idx="0"/>
+    <cs:fillRef idx="0"/>
+    <cs:effectRef idx="0"/>
+    <cs:fontRef idx="minor">
+      <a:schemeClr val="tx1"/>
+    </cs:fontRef>
+    <cs:spPr>
+      <a:solidFill>
+        <a:schemeClr val="bg1"/>
+      </a:solidFill>
+      <a:ln w="9525" cap="flat" cmpd="sng" algn="ctr">
+        <a:solidFill>
+          <a:schemeClr val="tx1">
+            <a:lumMod val="15000"/>
+            <a:lumOff val="85000"/>
+          </a:schemeClr>
+        </a:solidFill>
+        <a:round/>
+      </a:ln>
+    </cs:spPr>
+    <cs:defRPr sz="1000" kern="1200"/>
+  </cs:chartArea>
+  <cs:dataLabel>
+    <cs:lnRef idx="0"/>
+    <cs:fillRef idx="0"/>
+    <cs:effectRef idx="0"/>
+    <cs:fontRef idx="minor">
+      <a:schemeClr val="tx1">
+        <a:lumMod val="75000"/>
+        <a:lumOff val="25000"/>
+      </a:schemeClr>
+    </cs:fontRef>
+    <cs:defRPr sz="900" kern="1200"/>
+  </cs:dataLabel>
+  <cs:dataLabelCallout>
+    <cs:lnRef idx="0"/>
+    <cs:fillRef idx="0"/>
+    <cs:effectRef idx="0"/>
+    <cs:fontRef idx="minor">
+      <a:schemeClr val="dk1">
+        <a:lumMod val="65000"/>
+        <a:lumOff val="35000"/>
+      </a:schemeClr>
+    </cs:fontRef>
+    <cs:spPr>
+      <a:solidFill>
+        <a:schemeClr val="lt1"/>
+      </a:solidFill>
+      <a:ln>
+        <a:solidFill>
+          <a:schemeClr val="dk1">
+            <a:lumMod val="25000"/>
+            <a:lumOff val="75000"/>
+          </a:schemeClr>
+        </a:solidFill>
+      </a:ln>
+    </cs:spPr>
+    <cs:defRPr sz="900" kern="1200"/>
+    <cs:bodyPr rot="0" spcFirstLastPara="1" vertOverflow="clip" horzOverflow="clip" vert="horz" wrap="square" lIns="36576" tIns="18288" rIns="36576" bIns="18288" anchor="ctr" anchorCtr="1">
+      <a:spAutoFit/>
+    </cs:bodyPr>
+  </cs:dataLabelCallout>
+  <cs:dataPoint>
+    <cs:lnRef idx="0"/>
+    <cs:fillRef idx="1">
+      <cs:styleClr val="auto"/>
+    </cs:fillRef>
+    <cs:effectRef idx="0"/>
+    <cs:fontRef idx="minor">
+      <a:schemeClr val="tx1"/>
+    </cs:fontRef>
+  </cs:dataPoint>
+  <cs:dataPoint3D>
+    <cs:lnRef idx="0"/>
+    <cs:fillRef idx="1">
+      <cs:styleClr val="auto"/>
+    </cs:fillRef>
+    <cs:effectRef idx="0"/>
+    <cs:fontRef idx="minor">
+      <a:schemeClr val="tx1"/>
+    </cs:fontRef>
+  </cs:dataPoint3D>
+  <cs:dataPointLine>
+    <cs:lnRef idx="0">
+      <cs:styleClr val="auto"/>
+    </cs:lnRef>
+    <cs:fillRef idx="1"/>
+    <cs:effectRef idx="0"/>
+    <cs:fontRef idx="minor">
+      <a:schemeClr val="tx1"/>
+    </cs:fontRef>
+    <cs:spPr>
+      <a:ln w="19050" cap="rnd">
+        <a:solidFill>
+          <a:schemeClr val="phClr"/>
+        </a:solidFill>
+        <a:round/>
+      </a:ln>
+    </cs:spPr>
+  </cs:dataPointLine>
+  <cs:dataPointMarker>
+    <cs:lnRef idx="0">
+      <cs:styleClr val="auto"/>
+    </cs:lnRef>
+    <cs:fillRef idx="1">
+      <cs:styleClr val="auto"/>
+    </cs:fillRef>
+    <cs:effectRef idx="0"/>
+    <cs:fontRef idx="minor">
+      <a:schemeClr val="tx1"/>
+    </cs:fontRef>
+    <cs:spPr>
+      <a:ln w="9525">
+        <a:solidFill>
+          <a:schemeClr val="phClr"/>
+        </a:solidFill>
+      </a:ln>
+    </cs:spPr>
+  </cs:dataPointMarker>
+  <cs:dataPointMarkerLayout symbol="circle" size="5"/>
+  <cs:dataPointWireframe>
+    <cs:lnRef idx="0">
+      <cs:styleClr val="auto"/>
+    </cs:lnRef>
+    <cs:fillRef idx="0"/>
+    <cs:effectRef idx="0"/>
+    <cs:fontRef idx="minor">
+      <a:schemeClr val="dk1"/>
+    </cs:fontRef>
+    <cs:spPr>
+      <a:ln w="9525" cap="rnd">
+        <a:solidFill>
+          <a:schemeClr val="phClr"/>
+        </a:solidFill>
+        <a:round/>
+      </a:ln>
+    </cs:spPr>
+  </cs:dataPointWireframe>
+  <cs:dataTable>
+    <cs:lnRef idx="0"/>
+    <cs:fillRef idx="0"/>
+    <cs:effectRef idx="0"/>
+    <cs:fontRef idx="minor">
+      <a:schemeClr val="tx1">
+        <a:lumMod val="65000"/>
+        <a:lumOff val="35000"/>
+      </a:schemeClr>
+    </cs:fontRef>
+    <cs:spPr>
+      <a:noFill/>
+      <a:ln w="9525" cap="flat" cmpd="sng" algn="ctr">
+        <a:solidFill>
+          <a:schemeClr val="tx1">
+            <a:lumMod val="15000"/>
+            <a:lumOff val="85000"/>
+          </a:schemeClr>
+        </a:solidFill>
+        <a:round/>
+      </a:ln>
+    </cs:spPr>
+    <cs:defRPr sz="900" kern="1200"/>
+  </cs:dataTable>
+  <cs:downBar>
+    <cs:lnRef idx="0"/>
+    <cs:fillRef idx="0"/>
+    <cs:effectRef idx="0"/>
+    <cs:fontRef idx="minor">
+      <a:schemeClr val="tx1"/>
+    </cs:fontRef>
+    <cs:spPr>
+      <a:solidFill>
+        <a:schemeClr val="dk1">
+          <a:lumMod val="75000"/>
+          <a:lumOff val="25000"/>
+        </a:schemeClr>
+      </a:solidFill>
+      <a:ln w="9525" cap="flat" cmpd="sng" algn="ctr">
+        <a:solidFill>
+          <a:schemeClr val="tx1">
+            <a:lumMod val="65000"/>
+            <a:lumOff val="35000"/>
+          </a:schemeClr>
+        </a:solidFill>
+        <a:round/>
+      </a:ln>
+    </cs:spPr>
+  </cs:downBar>
+  <cs:dropLine>
+    <cs:lnRef idx="0"/>
+    <cs:fillRef idx="0"/>
+    <cs:effectRef idx="0"/>
+    <cs:fontRef idx="minor">
+      <a:schemeClr val="tx1"/>
+    </cs:fontRef>
+    <cs:spPr>
+      <a:ln w="9525" cap="flat" cmpd="sng" algn="ctr">
+        <a:solidFill>
+          <a:schemeClr val="tx1">
+            <a:lumMod val="35000"/>
+            <a:lumOff val="65000"/>
+          </a:schemeClr>
+        </a:solidFill>
+        <a:round/>
+      </a:ln>
+    </cs:spPr>
+  </cs:dropLine>
+  <cs:errorBar>
+    <cs:lnRef idx="0"/>
+    <cs:fillRef idx="0"/>
+    <cs:effectRef idx="0"/>
+    <cs:fontRef idx="minor">
+      <a:schemeClr val="tx1"/>
+    </cs:fontRef>
+    <cs:spPr>
+      <a:ln w="9525" cap="flat" cmpd="sng" algn="ctr">
+        <a:solidFill>
+          <a:schemeClr val="tx1">
+            <a:lumMod val="65000"/>
+            <a:lumOff val="35000"/>
+          </a:schemeClr>
+        </a:solidFill>
+        <a:round/>
+      </a:ln>
+    </cs:spPr>
+  </cs:errorBar>
+  <cs:floor>
+    <cs:lnRef idx="0"/>
+    <cs:fillRef idx="0"/>
+    <cs:effectRef idx="0"/>
+    <cs:fontRef idx="minor">
+      <a:schemeClr val="tx1"/>
+    </cs:fontRef>
+    <cs:spPr>
+      <a:noFill/>
+      <a:ln>
+        <a:noFill/>
+      </a:ln>
+    </cs:spPr>
+  </cs:floor>
+  <cs:gridlineMajor>
+    <cs:lnRef idx="0"/>
+    <cs:fillRef idx="0"/>
+    <cs:effectRef idx="0"/>
+    <cs:fontRef idx="minor">
+      <a:schemeClr val="tx1"/>
+    </cs:fontRef>
+    <cs:spPr>
+      <a:ln w="9525" cap="flat" cmpd="sng" algn="ctr">
+        <a:solidFill>
+          <a:schemeClr val="tx1">
+            <a:lumMod val="15000"/>
+            <a:lumOff val="85000"/>
+          </a:schemeClr>
+        </a:solidFill>
+        <a:round/>
+      </a:ln>
+    </cs:spPr>
+  </cs:gridlineMajor>
+  <cs:gridlineMinor>
+    <cs:lnRef idx="0"/>
+    <cs:fillRef idx="0"/>
+    <cs:effectRef idx="0"/>
+    <cs:fontRef idx="minor">
+      <a:schemeClr val="tx1"/>
+    </cs:fontRef>
+    <cs:spPr>
+      <a:ln w="9525" cap="flat" cmpd="sng" algn="ctr">
+        <a:solidFill>
+          <a:schemeClr val="tx1">
+            <a:lumMod val="5000"/>
+            <a:lumOff val="95000"/>
+          </a:schemeClr>
+        </a:solidFill>
+        <a:round/>
+      </a:ln>
+    </cs:spPr>
+  </cs:gridlineMinor>
+  <cs:hiLoLine>
+    <cs:lnRef idx="0"/>
+    <cs:fillRef idx="0"/>
+    <cs:effectRef idx="0"/>
+    <cs:fontRef idx="minor">
+      <a:schemeClr val="tx1"/>
+    </cs:fontRef>
+    <cs:spPr>
+      <a:ln w="9525" cap="flat" cmpd="sng" algn="ctr">
+        <a:solidFill>
+          <a:schemeClr val="tx1">
+            <a:lumMod val="50000"/>
+            <a:lumOff val="50000"/>
+          </a:schemeClr>
+        </a:solidFill>
+        <a:round/>
+      </a:ln>
+    </cs:spPr>
+  </cs:hiLoLine>
+  <cs:leaderLine>
+    <cs:lnRef idx="0"/>
+    <cs:fillRef idx="0"/>
+    <cs:effectRef idx="0"/>
+    <cs:fontRef idx="minor">
+      <a:schemeClr val="tx1"/>
+    </cs:fontRef>
+    <cs:spPr>
+      <a:ln w="9525" cap="flat" cmpd="sng" algn="ctr">
+        <a:solidFill>
+          <a:schemeClr val="tx1">
+            <a:lumMod val="35000"/>
+            <a:lumOff val="65000"/>
+          </a:schemeClr>
+        </a:solidFill>
+        <a:round/>
+      </a:ln>
+    </cs:spPr>
+  </cs:leaderLine>
+  <cs:legend>
+    <cs:lnRef idx="0"/>
+    <cs:fillRef idx="0"/>
+    <cs:effectRef idx="0"/>
+    <cs:fontRef idx="minor">
+      <a:schemeClr val="tx1">
+        <a:lumMod val="65000"/>
+        <a:lumOff val="35000"/>
+      </a:schemeClr>
+    </cs:fontRef>
+    <cs:defRPr sz="900" kern="1200"/>
+  </cs:legend>
+  <cs:plotArea mods="allowNoFillOverride allowNoLineOverride">
+    <cs:lnRef idx="0"/>
+    <cs:fillRef idx="0"/>
+    <cs:effectRef idx="0"/>
+    <cs:fontRef idx="minor">
+      <a:schemeClr val="tx1"/>
+    </cs:fontRef>
+  </cs:plotArea>
+  <cs:plotArea3D mods="allowNoFillOverride allowNoLineOverride">
+    <cs:lnRef idx="0"/>
+    <cs:fillRef idx="0"/>
+    <cs:effectRef idx="0"/>
+    <cs:fontRef idx="minor">
+      <a:schemeClr val="tx1"/>
+    </cs:fontRef>
+  </cs:plotArea3D>
+  <cs:seriesAxis>
+    <cs:lnRef idx="0"/>
+    <cs:fillRef idx="0"/>
+    <cs:effectRef idx="0"/>
+    <cs:fontRef idx="minor">
+      <a:schemeClr val="tx1">
+        <a:lumMod val="65000"/>
+        <a:lumOff val="35000"/>
+      </a:schemeClr>
+    </cs:fontRef>
+    <cs:defRPr sz="900" kern="1200"/>
+  </cs:seriesAxis>
+  <cs:seriesLine>
+    <cs:lnRef idx="0"/>
+    <cs:fillRef idx="0"/>
+    <cs:effectRef idx="0"/>
+    <cs:fontRef idx="minor">
+      <a:schemeClr val="tx1"/>
+    </cs:fontRef>
+    <cs:spPr>
+      <a:ln w="9525" cap="flat" cmpd="sng" algn="ctr">
+        <a:solidFill>
+          <a:schemeClr val="tx1">
+            <a:lumMod val="35000"/>
+            <a:lumOff val="65000"/>
+          </a:schemeClr>
+        </a:solidFill>
+        <a:round/>
+      </a:ln>
+    </cs:spPr>
+  </cs:seriesLine>
+  <cs:title>
+    <cs:lnRef idx="0"/>
+    <cs:fillRef idx="0"/>
+    <cs:effectRef idx="0"/>
+    <cs:fontRef idx="minor">
+      <a:schemeClr val="tx1">
+        <a:lumMod val="65000"/>
+        <a:lumOff val="35000"/>
+      </a:schemeClr>
+    </cs:fontRef>
+    <cs:defRPr sz="1400" b="0" kern="1200" spc="0" baseline="0"/>
+  </cs:title>
+  <cs:trendline>
+    <cs:lnRef idx="0">
+      <cs:styleClr val="auto"/>
+    </cs:lnRef>
+    <cs:fillRef idx="0"/>
+    <cs:effectRef idx="0"/>
+    <cs:fontRef idx="minor">
+      <a:schemeClr val="tx1"/>
+    </cs:fontRef>
+    <cs:spPr>
+      <a:ln w="19050" cap="rnd">
+        <a:solidFill>
+          <a:schemeClr val="phClr"/>
+        </a:solidFill>
+        <a:prstDash val="sysDot"/>
+      </a:ln>
+    </cs:spPr>
+  </cs:trendline>
+  <cs:trendlineLabel>
+    <cs:lnRef idx="0"/>
+    <cs:fillRef idx="0"/>
+    <cs:effectRef idx="0"/>
+    <cs:fontRef idx="minor">
+      <a:schemeClr val="tx1">
+        <a:lumMod val="65000"/>
+        <a:lumOff val="35000"/>
+      </a:schemeClr>
+    </cs:fontRef>
+    <cs:defRPr sz="900" kern="1200"/>
+  </cs:trendlineLabel>
+  <cs:upBar>
+    <cs:lnRef idx="0"/>
+    <cs:fillRef idx="0"/>
+    <cs:effectRef idx="0"/>
+    <cs:fontRef idx="minor">
+      <a:schemeClr val="tx1"/>
+    </cs:fontRef>
+    <cs:spPr>
+      <a:solidFill>
+        <a:schemeClr val="lt1"/>
+      </a:solidFill>
+      <a:ln w="9525" cap="flat" cmpd="sng" algn="ctr">
+        <a:solidFill>
+          <a:schemeClr val="tx1">
+            <a:lumMod val="65000"/>
+            <a:lumOff val="35000"/>
+          </a:schemeClr>
+        </a:solidFill>
+        <a:round/>
+      </a:ln>
+    </cs:spPr>
+  </cs:upBar>
+  <cs:valueAxis>
+    <cs:lnRef idx="0"/>
+    <cs:fillRef idx="0"/>
+    <cs:effectRef idx="0"/>
+    <cs:fontRef idx="minor">
+      <a:schemeClr val="tx1">
+        <a:lumMod val="65000"/>
+        <a:lumOff val="35000"/>
+      </a:schemeClr>
+    </cs:fontRef>
+    <cs:spPr>
+      <a:ln w="9525" cap="flat" cmpd="sng" algn="ctr">
+        <a:solidFill>
+          <a:schemeClr val="tx1">
+            <a:lumMod val="25000"/>
+            <a:lumOff val="75000"/>
+          </a:schemeClr>
+        </a:solidFill>
+        <a:round/>
+      </a:ln>
+    </cs:spPr>
+    <cs:defRPr sz="900" kern="1200"/>
+  </cs:valueAxis>
+  <cs:wall>
+    <cs:lnRef idx="0"/>
+    <cs:fillRef idx="0"/>
+    <cs:effectRef idx="0"/>
+    <cs:fontRef idx="minor">
+      <a:schemeClr val="tx1"/>
+    </cs:fontRef>
+    <cs:spPr>
+      <a:noFill/>
+      <a:ln>
+        <a:noFill/>
+      </a:ln>
+    </cs:spPr>
+  </cs:wall>
+</cs:chartStyle>
 </file>
 
 <file path=word/theme/theme1.xml><?xml version="1.0" encoding="utf-8"?>

--- a/Dokumentacja i Sprawozdanie/Sprawzdanie Neon.docx
+++ b/Dokumentacja i Sprawozdanie/Sprawzdanie Neon.docx
@@ -41,7 +41,7 @@
     </w:p>
     <w:p>
       <w:pPr>
-        <w:pStyle w:val="Subtitle"/>
+        <w:pStyle w:val="Podtytu"/>
         <w:spacing w:after="0" w:line="276" w:lineRule="auto"/>
         <w:rPr>
           <w:rFonts w:ascii="Lato" w:hAnsi="Lato"/>
@@ -79,7 +79,7 @@
     </w:p>
     <w:p>
       <w:pPr>
-        <w:pStyle w:val="Subtitle"/>
+        <w:pStyle w:val="Podtytu"/>
         <w:spacing w:after="0" w:line="276" w:lineRule="auto"/>
         <w:jc w:val="center"/>
         <w:rPr>
@@ -96,19 +96,46 @@
       </w:r>
       <w:r>
         <w:rPr>
-          <w:rStyle w:val="Heading1Char"/>
+          <w:rStyle w:val="Nagwek1Znak"/>
           <w:rFonts w:ascii="Lato" w:hAnsi="Lato"/>
           <w:b/>
           <w:bCs/>
           <w:sz w:val="72"/>
           <w:szCs w:val="72"/>
-        </w:rPr>
-        <w:t>„Neonify”</w:t>
+          <w:lang w:val="pl-PL"/>
+        </w:rPr>
+        <w:t>„</w:t>
+      </w:r>
+      <w:proofErr w:type="spellStart"/>
+      <w:r>
+        <w:rPr>
+          <w:rStyle w:val="Nagwek1Znak"/>
+          <w:rFonts w:ascii="Lato" w:hAnsi="Lato"/>
+          <w:b/>
+          <w:bCs/>
+          <w:sz w:val="72"/>
+          <w:szCs w:val="72"/>
+          <w:lang w:val="pl-PL"/>
+        </w:rPr>
+        <w:t>Neonify</w:t>
+      </w:r>
+      <w:proofErr w:type="spellEnd"/>
+      <w:r>
+        <w:rPr>
+          <w:rStyle w:val="Nagwek1Znak"/>
+          <w:rFonts w:ascii="Lato" w:hAnsi="Lato"/>
+          <w:b/>
+          <w:bCs/>
+          <w:sz w:val="72"/>
+          <w:szCs w:val="72"/>
+          <w:lang w:val="pl-PL"/>
+        </w:rPr>
+        <w:t>”</w:t>
       </w:r>
     </w:p>
     <w:p>
       <w:pPr>
-        <w:pStyle w:val="Heading2"/>
+        <w:pStyle w:val="Nagwek2"/>
         <w:spacing w:before="0" w:line="360" w:lineRule="auto"/>
         <w:jc w:val="center"/>
         <w:rPr>
@@ -229,13 +256,7 @@
                               <w:rPr>
                                 <w:lang w:val="pl-PL"/>
                               </w:rPr>
-                              <w:t xml:space="preserve">Sebastian </w:t>
-                            </w:r>
-                            <w:r>
-                              <w:rPr>
-                                <w:lang w:val="pl-PL"/>
-                              </w:rPr>
-                              <w:t xml:space="preserve">Legierski </w:t>
+                              <w:t xml:space="preserve">Sebastian Legierski </w:t>
                             </w:r>
                           </w:p>
                           <w:p>
@@ -353,13 +374,7 @@
                         <w:rPr>
                           <w:lang w:val="pl-PL"/>
                         </w:rPr>
-                        <w:t xml:space="preserve">Sebastian </w:t>
-                      </w:r>
-                      <w:r>
-                        <w:rPr>
-                          <w:lang w:val="pl-PL"/>
-                        </w:rPr>
-                        <w:t xml:space="preserve">Legierski </w:t>
+                        <w:t xml:space="preserve">Sebastian Legierski </w:t>
                       </w:r>
                     </w:p>
                     <w:p>
@@ -481,8 +496,13 @@
                               <w:spacing w:after="0" w:line="240" w:lineRule="auto"/>
                               <w:jc w:val="right"/>
                             </w:pPr>
+                            <w:proofErr w:type="spellStart"/>
                             <w:r>
-                              <w:t>Prowadzący:</w:t>
+                              <w:t>Prowadzący</w:t>
+                            </w:r>
+                            <w:proofErr w:type="spellEnd"/>
+                            <w:r>
+                              <w:t>:</w:t>
                             </w:r>
                           </w:p>
                           <w:p>
@@ -490,8 +510,21 @@
                               <w:spacing w:after="0" w:line="240" w:lineRule="auto"/>
                               <w:jc w:val="right"/>
                             </w:pPr>
+                            <w:proofErr w:type="spellStart"/>
                             <w:r>
-                              <w:t>dr inż.</w:t>
+                              <w:t>dr</w:t>
+                            </w:r>
+                            <w:proofErr w:type="spellEnd"/>
+                            <w:r>
+                              <w:t xml:space="preserve"> </w:t>
+                            </w:r>
+                            <w:proofErr w:type="spellStart"/>
+                            <w:r>
+                              <w:t>inż</w:t>
+                            </w:r>
+                            <w:proofErr w:type="spellEnd"/>
+                            <w:r>
+                              <w:t>.</w:t>
                             </w:r>
                             <w:r>
                               <w:t xml:space="preserve"> </w:t>
@@ -527,8 +560,13 @@
                         <w:spacing w:after="0" w:line="240" w:lineRule="auto"/>
                         <w:jc w:val="right"/>
                       </w:pPr>
+                      <w:proofErr w:type="spellStart"/>
                       <w:r>
-                        <w:t>Prowadzący:</w:t>
+                        <w:t>Prowadzący</w:t>
+                      </w:r>
+                      <w:proofErr w:type="spellEnd"/>
+                      <w:r>
+                        <w:t>:</w:t>
                       </w:r>
                     </w:p>
                     <w:p>
@@ -536,8 +574,21 @@
                         <w:spacing w:after="0" w:line="240" w:lineRule="auto"/>
                         <w:jc w:val="right"/>
                       </w:pPr>
+                      <w:proofErr w:type="spellStart"/>
                       <w:r>
-                        <w:t>dr inż.</w:t>
+                        <w:t>dr</w:t>
+                      </w:r>
+                      <w:proofErr w:type="spellEnd"/>
+                      <w:r>
+                        <w:t xml:space="preserve"> </w:t>
+                      </w:r>
+                      <w:proofErr w:type="spellStart"/>
+                      <w:r>
+                        <w:t>inż</w:t>
+                      </w:r>
+                      <w:proofErr w:type="spellEnd"/>
+                      <w:r>
+                        <w:t>.</w:t>
                       </w:r>
                       <w:r>
                         <w:t xml:space="preserve"> </w:t>
@@ -564,7 +615,7 @@
     </w:p>
     <w:p>
       <w:pPr>
-        <w:pStyle w:val="Heading1"/>
+        <w:pStyle w:val="Nagwek1"/>
         <w:numPr>
           <w:ilvl w:val="0"/>
           <w:numId w:val="1"/>
@@ -593,10 +644,35 @@
           <w:lang w:val="pl-PL"/>
         </w:rPr>
       </w:pPr>
+      <w:r>
+        <w:rPr>
+          <w:lang w:val="pl-PL"/>
+        </w:rPr>
+        <w:t>Celem obranym przeze mnie w ramach wykonania projektu na przedmiot Jeżyki Asemblerowe jest wykonanie aplikacji nakładającej na bitmapę efektu neonu. Efekt w moim wyobrażeniu miał polegać na wykryciu krawędzi, a następnie na ich obszarze zwiększenie nasycenia i jasności  koloru.</w:t>
+      </w:r>
     </w:p>
     <w:p>
       <w:pPr>
-        <w:pStyle w:val="Heading1"/>
+        <w:rPr>
+          <w:lang w:val="pl-PL"/>
+        </w:rPr>
+      </w:pPr>
+      <w:r>
+        <w:rPr>
+          <w:lang w:val="pl-PL"/>
+        </w:rPr>
+        <w:t>Wytyczne projektu narzuciły mi dodatkowe wymagania, takie jak Interface Graficzny Aplikacji, dwie biblioteki, jedn</w:t>
+      </w:r>
+      <w:r>
+        <w:rPr>
+          <w:lang w:val="pl-PL"/>
+        </w:rPr>
+        <w:t>ą wysokiego (zdecydowałem się na C++) , jedną niskiego poziomu (zgodnie z nazwą przedmiotu jest to Asembler), wielowątkowość, oraz pomniejsze dodatki  do obsługi aplikacji jak wybór ilości wątków oraz pomiar czasu aplikacji.</w:t>
+      </w:r>
+    </w:p>
+    <w:p>
+      <w:pPr>
+        <w:pStyle w:val="Nagwek1"/>
         <w:numPr>
           <w:ilvl w:val="0"/>
           <w:numId w:val="1"/>
@@ -618,10 +694,115 @@
           <w:lang w:val="pl-PL"/>
         </w:rPr>
       </w:pPr>
+      <w:r>
+        <w:rPr>
+          <w:lang w:val="pl-PL"/>
+        </w:rPr>
+        <w:t xml:space="preserve">Pierwszym etapem </w:t>
+      </w:r>
+      <w:r>
+        <w:rPr>
+          <w:lang w:val="pl-PL"/>
+        </w:rPr>
+        <w:t>było dla mnie zaprojektowanie algorytmu który będzie  podstawą pracy aplikacji. Pierwsze  próby odbyły się w programie do obróbki grafiki: Photoshop, gdzie próbowałem użyć filtrowania warstwowego i maskowania</w:t>
+      </w:r>
+      <w:r>
+        <w:rPr>
+          <w:lang w:val="pl-PL"/>
+        </w:rPr>
+        <w:t xml:space="preserve">. </w:t>
+      </w:r>
     </w:p>
     <w:p>
       <w:pPr>
-        <w:pStyle w:val="Heading1"/>
+        <w:rPr>
+          <w:lang w:val="pl-PL"/>
+        </w:rPr>
+      </w:pPr>
+      <w:r>
+        <w:rPr>
+          <w:lang w:val="pl-PL"/>
+        </w:rPr>
+        <w:t>Ten efekt następnie próbowałem odtworzyć na sucho w języku C++, na tym etapie program nie był w ogóle responsywny, kompilowałem go i uruchamiałem aby zobaczyć czy efekt końcowy odpowiada temu jak chciałem aby on wyglądał. Ponieważ projekt nie jest obciążony konkretnym rozwiązaniem ani efektem końcowym, finalnie algorytm opiewał głównie na wyczyszczeniu obrazu wejściowego oraz przygotowanie maski na bazie rozmytego obrazu, zgodnie z dylatacją obrazu.</w:t>
+      </w:r>
+    </w:p>
+    <w:p>
+      <w:pPr>
+        <w:rPr>
+          <w:lang w:val="pl-PL"/>
+        </w:rPr>
+      </w:pPr>
+      <w:r>
+        <w:rPr>
+          <w:lang w:val="pl-PL"/>
+        </w:rPr>
+        <w:t xml:space="preserve">Trzeci etap stanowił zbudowanie </w:t>
+      </w:r>
+      <w:proofErr w:type="spellStart"/>
+      <w:r>
+        <w:rPr>
+          <w:lang w:val="pl-PL"/>
+        </w:rPr>
+        <w:t>interface’u</w:t>
+      </w:r>
+      <w:proofErr w:type="spellEnd"/>
+      <w:r>
+        <w:rPr>
+          <w:lang w:val="pl-PL"/>
+        </w:rPr>
+        <w:t xml:space="preserve">, w tym celu użyłem technologii Windows </w:t>
+      </w:r>
+      <w:proofErr w:type="spellStart"/>
+      <w:r>
+        <w:rPr>
+          <w:lang w:val="pl-PL"/>
+        </w:rPr>
+        <w:t>Forms</w:t>
+      </w:r>
+      <w:proofErr w:type="spellEnd"/>
+      <w:r>
+        <w:rPr>
+          <w:lang w:val="pl-PL"/>
+        </w:rPr>
+        <w:t xml:space="preserve">, i następnie podpiąłem bibliotekę wysokiego poziomu aby testować czy  program i </w:t>
+      </w:r>
+      <w:proofErr w:type="spellStart"/>
+      <w:r>
+        <w:rPr>
+          <w:lang w:val="pl-PL"/>
+        </w:rPr>
+        <w:t>interface</w:t>
+      </w:r>
+      <w:proofErr w:type="spellEnd"/>
+      <w:r>
+        <w:rPr>
+          <w:lang w:val="pl-PL"/>
+        </w:rPr>
+        <w:t xml:space="preserve"> działa, jest intuicyjny i  pozwala na pełne korzystanie z programu. Interface w późniejszych etapach rozwoju projektu ewoluował,  finalną wersję poddam głębszej analizie </w:t>
+      </w:r>
+      <w:r>
+        <w:rPr>
+          <w:lang w:val="pl-PL"/>
+        </w:rPr>
+        <w:t>w dalszej części sprawozdania.</w:t>
+      </w:r>
+    </w:p>
+    <w:p>
+      <w:pPr>
+        <w:rPr>
+          <w:lang w:val="pl-PL"/>
+        </w:rPr>
+      </w:pPr>
+      <w:r>
+        <w:rPr>
+          <w:lang w:val="pl-PL"/>
+        </w:rPr>
+        <w:t xml:space="preserve">Nareszcie w tym </w:t>
+      </w:r>
+    </w:p>
+    <w:p>
+      <w:pPr>
+        <w:pStyle w:val="Nagwek1"/>
         <w:numPr>
           <w:ilvl w:val="0"/>
           <w:numId w:val="1"/>
@@ -652,7 +833,7 @@
     </w:p>
     <w:p>
       <w:pPr>
-        <w:pStyle w:val="Heading1"/>
+        <w:pStyle w:val="Nagwek1"/>
         <w:numPr>
           <w:ilvl w:val="0"/>
           <w:numId w:val="1"/>
@@ -677,7 +858,7 @@
     </w:p>
     <w:p>
       <w:pPr>
-        <w:pStyle w:val="Heading1"/>
+        <w:pStyle w:val="Nagwek1"/>
         <w:numPr>
           <w:ilvl w:val="0"/>
           <w:numId w:val="1"/>
@@ -706,6 +887,13 @@
           <w:lang w:val="pl-PL"/>
         </w:rPr>
       </w:pPr>
+    </w:p>
+    <w:p>
+      <w:pPr>
+        <w:rPr>
+          <w:lang w:val="pl-PL"/>
+        </w:rPr>
+      </w:pPr>
       <w:r>
         <w:rPr>
           <w:rFonts w:ascii="Lato" w:hAnsi="Lato"/>
@@ -713,9 +901,9 @@
         </w:rPr>
         <w:lastRenderedPageBreak/>
         <w:drawing>
-          <wp:inline distT="0" distB="0" distL="0" distR="0" wp14:anchorId="26D94D66" wp14:editId="797B1645">
-            <wp:extent cx="3143250" cy="3124200"/>
-            <wp:effectExtent l="0" t="0" r="0" b="0"/>
+          <wp:inline distT="0" distB="0" distL="0" distR="0" wp14:anchorId="26D94D66" wp14:editId="4A475684">
+            <wp:extent cx="5957625" cy="3124200"/>
+            <wp:effectExtent l="0" t="0" r="5080" b="0"/>
             <wp:docPr id="740117901" name="Chart 1">
               <a:extLst xmlns:a="http://schemas.openxmlformats.org/drawingml/2006/main">
                 <a:ext uri="{FF2B5EF4-FFF2-40B4-BE49-F238E27FC236}">
@@ -732,6 +920,20 @@
           </wp:inline>
         </w:drawing>
       </w:r>
+    </w:p>
+    <w:p>
+      <w:pPr>
+        <w:rPr>
+          <w:lang w:val="pl-PL"/>
+        </w:rPr>
+      </w:pPr>
+    </w:p>
+    <w:p>
+      <w:pPr>
+        <w:rPr>
+          <w:lang w:val="pl-PL"/>
+        </w:rPr>
+      </w:pPr>
       <w:r>
         <w:rPr>
           <w:rFonts w:ascii="Lato" w:hAnsi="Lato"/>
@@ -767,7 +969,7 @@
     </w:p>
     <w:p>
       <w:pPr>
-        <w:pStyle w:val="Heading1"/>
+        <w:pStyle w:val="Nagwek1"/>
         <w:numPr>
           <w:ilvl w:val="0"/>
           <w:numId w:val="1"/>
@@ -812,6 +1014,7 @@
           <w:rFonts w:ascii="Lato" w:hAnsi="Lato"/>
           <w:lang w:val="pl-PL"/>
         </w:rPr>
+        <w:lastRenderedPageBreak/>
         <w:br w:type="page"/>
       </w:r>
     </w:p>
@@ -1339,15 +1542,15 @@
     <w:lsdException w:name="Unresolved Mention" w:semiHidden="1" w:unhideWhenUsed="1"/>
     <w:lsdException w:name="Smart Link" w:semiHidden="1" w:unhideWhenUsed="1"/>
   </w:latentStyles>
-  <w:style w:type="paragraph" w:default="1" w:styleId="Normal">
+  <w:style w:type="paragraph" w:default="1" w:styleId="Normalny">
     <w:name w:val="Normal"/>
     <w:qFormat/>
   </w:style>
-  <w:style w:type="paragraph" w:styleId="Heading1">
+  <w:style w:type="paragraph" w:styleId="Nagwek1">
     <w:name w:val="heading 1"/>
-    <w:basedOn w:val="Normal"/>
-    <w:next w:val="Normal"/>
-    <w:link w:val="Heading1Char"/>
+    <w:basedOn w:val="Normalny"/>
+    <w:next w:val="Normalny"/>
+    <w:link w:val="Nagwek1Znak"/>
     <w:uiPriority w:val="9"/>
     <w:qFormat/>
     <w:rsid w:val="00546CCD"/>
@@ -1364,11 +1567,11 @@
       <w:szCs w:val="32"/>
     </w:rPr>
   </w:style>
-  <w:style w:type="paragraph" w:styleId="Heading2">
+  <w:style w:type="paragraph" w:styleId="Nagwek2">
     <w:name w:val="heading 2"/>
-    <w:basedOn w:val="Normal"/>
-    <w:next w:val="Normal"/>
-    <w:link w:val="Heading2Char"/>
+    <w:basedOn w:val="Normalny"/>
+    <w:next w:val="Normalny"/>
+    <w:link w:val="Nagwek2Znak"/>
     <w:uiPriority w:val="9"/>
     <w:unhideWhenUsed/>
     <w:qFormat/>
@@ -1386,13 +1589,13 @@
       <w:szCs w:val="26"/>
     </w:rPr>
   </w:style>
-  <w:style w:type="character" w:default="1" w:styleId="DefaultParagraphFont">
+  <w:style w:type="character" w:default="1" w:styleId="Domylnaczcionkaakapitu">
     <w:name w:val="Default Paragraph Font"/>
     <w:uiPriority w:val="1"/>
     <w:semiHidden/>
     <w:unhideWhenUsed/>
   </w:style>
-  <w:style w:type="table" w:default="1" w:styleId="TableNormal">
+  <w:style w:type="table" w:default="1" w:styleId="Standardowy">
     <w:name w:val="Normal Table"/>
     <w:uiPriority w:val="99"/>
     <w:semiHidden/>
@@ -1407,17 +1610,17 @@
       </w:tblCellMar>
     </w:tblPr>
   </w:style>
-  <w:style w:type="numbering" w:default="1" w:styleId="NoList">
+  <w:style w:type="numbering" w:default="1" w:styleId="Bezlisty">
     <w:name w:val="No List"/>
     <w:uiPriority w:val="99"/>
     <w:semiHidden/>
     <w:unhideWhenUsed/>
   </w:style>
-  <w:style w:type="paragraph" w:styleId="Subtitle">
+  <w:style w:type="paragraph" w:styleId="Podtytu">
     <w:name w:val="Subtitle"/>
-    <w:basedOn w:val="Normal"/>
-    <w:next w:val="Normal"/>
-    <w:link w:val="SubtitleChar"/>
+    <w:basedOn w:val="Normalny"/>
+    <w:next w:val="Normalny"/>
+    <w:link w:val="PodtytuZnak"/>
     <w:uiPriority w:val="11"/>
     <w:qFormat/>
     <w:rsid w:val="00546CCD"/>
@@ -1432,10 +1635,10 @@
       <w:spacing w:val="15"/>
     </w:rPr>
   </w:style>
-  <w:style w:type="character" w:customStyle="1" w:styleId="SubtitleChar">
-    <w:name w:val="Subtitle Char"/>
-    <w:basedOn w:val="DefaultParagraphFont"/>
-    <w:link w:val="Subtitle"/>
+  <w:style w:type="character" w:customStyle="1" w:styleId="PodtytuZnak">
+    <w:name w:val="Podtytuł Znak"/>
+    <w:basedOn w:val="Domylnaczcionkaakapitu"/>
+    <w:link w:val="Podtytu"/>
     <w:uiPriority w:val="11"/>
     <w:rsid w:val="00546CCD"/>
     <w:rPr>
@@ -1444,10 +1647,10 @@
       <w:spacing w:val="15"/>
     </w:rPr>
   </w:style>
-  <w:style w:type="character" w:customStyle="1" w:styleId="Heading1Char">
-    <w:name w:val="Heading 1 Char"/>
-    <w:basedOn w:val="DefaultParagraphFont"/>
-    <w:link w:val="Heading1"/>
+  <w:style w:type="character" w:customStyle="1" w:styleId="Nagwek1Znak">
+    <w:name w:val="Nagłówek 1 Znak"/>
+    <w:basedOn w:val="Domylnaczcionkaakapitu"/>
+    <w:link w:val="Nagwek1"/>
     <w:uiPriority w:val="9"/>
     <w:rsid w:val="00546CCD"/>
     <w:rPr>
@@ -1457,10 +1660,10 @@
       <w:szCs w:val="32"/>
     </w:rPr>
   </w:style>
-  <w:style w:type="character" w:customStyle="1" w:styleId="Heading2Char">
-    <w:name w:val="Heading 2 Char"/>
-    <w:basedOn w:val="DefaultParagraphFont"/>
-    <w:link w:val="Heading2"/>
+  <w:style w:type="character" w:customStyle="1" w:styleId="Nagwek2Znak">
+    <w:name w:val="Nagłówek 2 Znak"/>
+    <w:basedOn w:val="Domylnaczcionkaakapitu"/>
+    <w:link w:val="Nagwek2"/>
     <w:uiPriority w:val="9"/>
     <w:rsid w:val="00546CCD"/>
     <w:rPr>
@@ -1470,9 +1673,9 @@
       <w:szCs w:val="26"/>
     </w:rPr>
   </w:style>
-  <w:style w:type="paragraph" w:styleId="ListParagraph">
+  <w:style w:type="paragraph" w:styleId="Akapitzlist">
     <w:name w:val="List Paragraph"/>
-    <w:basedOn w:val="Normal"/>
+    <w:basedOn w:val="Normalny"/>
     <w:uiPriority w:val="34"/>
     <w:qFormat/>
     <w:rsid w:val="00C3425D"/>
@@ -1487,7 +1690,7 @@
 <file path=word/charts/chart1.xml><?xml version="1.0" encoding="utf-8"?>
 <c:chartSpace xmlns:c="http://schemas.openxmlformats.org/drawingml/2006/chart" xmlns:a="http://schemas.openxmlformats.org/drawingml/2006/main" xmlns:r="http://schemas.openxmlformats.org/officeDocument/2006/relationships" xmlns:c16r2="http://schemas.microsoft.com/office/drawing/2015/06/chart">
   <c:date1904 val="0"/>
-  <c:lang val="en-US"/>
+  <c:lang val="pl-PL"/>
   <c:roundedCorners val="0"/>
   <mc:AlternateContent xmlns:mc="http://schemas.openxmlformats.org/markup-compatibility/2006">
     <mc:Choice xmlns:c14="http://schemas.microsoft.com/office/drawing/2007/8/2/chart" Requires="c14">
@@ -1533,8 +1736,8 @@
         <c:manualLayout>
           <c:xMode val="edge"/>
           <c:yMode val="edge"/>
-          <c:x val="1.2423447069116293E-3"/>
-          <c:y val="0.84552845528455289"/>
+          <c:x val="0.21097125170161662"/>
+          <c:y val="2.4390243902439025E-2"/>
         </c:manualLayout>
       </c:layout>
       <c:overlay val="0"/>
@@ -2116,7 +2319,7 @@
 <file path=word/charts/chart2.xml><?xml version="1.0" encoding="utf-8"?>
 <c:chartSpace xmlns:c="http://schemas.openxmlformats.org/drawingml/2006/chart" xmlns:a="http://schemas.openxmlformats.org/drawingml/2006/main" xmlns:r="http://schemas.openxmlformats.org/officeDocument/2006/relationships" xmlns:c16r2="http://schemas.microsoft.com/office/drawing/2015/06/chart">
   <c:date1904 val="0"/>
-  <c:lang val="en-US"/>
+  <c:lang val="pl-PL"/>
   <c:roundedCorners val="0"/>
   <mc:AlternateContent xmlns:mc="http://schemas.openxmlformats.org/markup-compatibility/2006">
     <mc:Choice xmlns:c14="http://schemas.microsoft.com/office/drawing/2007/8/2/chart" Requires="c14">
